--- a/Docs/UE5 Task.docx
+++ b/Docs/UE5 Task.docx
@@ -18,10 +18,10 @@
           <w:sz w:val="32"/>
         </w:rPr>
         <w:drawing>
-          <wp:inline distT="0" distB="0" distL="0" distR="0" wp14:anchorId="4EADC8C0" wp14:editId="11085FDB">
+          <wp:inline distT="0" distB="0" distL="0" distR="0" wp14:anchorId="7906E37A" wp14:editId="1851B556">
             <wp:extent cx="2743200" cy="1113155"/>
             <wp:effectExtent l="0" t="0" r="0" b="0"/>
-            <wp:docPr id="2" name="Picture 2"/>
+            <wp:docPr id="2" name="Picture 2" descr="A picture containing text&#10;&#10;Description automatically generated"/>
             <wp:cNvGraphicFramePr>
               <a:graphicFrameLocks xmlns:a="http://schemas.openxmlformats.org/drawingml/2006/main" noChangeAspect="1"/>
             </wp:cNvGraphicFramePr>
@@ -29,7 +29,7 @@
               <a:graphicData uri="http://schemas.openxmlformats.org/drawingml/2006/picture">
                 <pic:pic xmlns:pic="http://schemas.openxmlformats.org/drawingml/2006/picture">
                   <pic:nvPicPr>
-                    <pic:cNvPr id="0" name="Picture 1"/>
+                    <pic:cNvPr id="2" name="Picture 2" descr="A picture containing text&#10;&#10;Description automatically generated"/>
                     <pic:cNvPicPr>
                       <a:picLocks noChangeAspect="1" noChangeArrowheads="1"/>
                     </pic:cNvPicPr>
@@ -87,23 +87,7 @@
           <w:b/>
           <w:sz w:val="48"/>
         </w:rPr>
-        <w:t xml:space="preserve">BSc(hons) </w:t>
-      </w:r>
-      <w:r>
-        <w:rPr>
-          <w:rFonts w:asciiTheme="minorHAnsi" w:hAnsiTheme="minorHAnsi" w:cstheme="minorHAnsi"/>
-          <w:b/>
-          <w:sz w:val="48"/>
-        </w:rPr>
-        <w:t xml:space="preserve">Mobile Games </w:t>
-      </w:r>
-      <w:r>
-        <w:rPr>
-          <w:rFonts w:asciiTheme="minorHAnsi" w:hAnsiTheme="minorHAnsi" w:cstheme="minorHAnsi"/>
-          <w:b/>
-          <w:sz w:val="48"/>
-        </w:rPr>
-        <w:t>Courses</w:t>
+        <w:t>Game Design and Development Workflows</w:t>
       </w:r>
     </w:p>
     <w:p>
@@ -154,7 +138,7 @@
           <w:sz w:val="32"/>
         </w:rPr>
         <w:drawing>
-          <wp:inline distT="0" distB="0" distL="0" distR="0" wp14:anchorId="27690B02" wp14:editId="0C12A138">
+          <wp:inline distT="0" distB="0" distL="0" distR="0" wp14:anchorId="11A65B05" wp14:editId="35FE79D4">
             <wp:extent cx="1085017" cy="1292225"/>
             <wp:effectExtent l="0" t="0" r="1270" b="0"/>
             <wp:docPr id="3" name="Picture 3" descr="Text&#10;&#10;Description automatically generated"/>
@@ -225,7 +209,7 @@
         <mc:AlternateContent>
           <mc:Choice Requires="wps">
             <w:drawing>
-              <wp:anchor distT="0" distB="0" distL="114300" distR="114300" simplePos="0" relativeHeight="251661312" behindDoc="0" locked="0" layoutInCell="1" allowOverlap="1" wp14:anchorId="0476E5AA" wp14:editId="7AFD5DBD">
+              <wp:anchor distT="0" distB="0" distL="114300" distR="114300" simplePos="0" relativeHeight="251659264" behindDoc="0" locked="0" layoutInCell="1" allowOverlap="1" wp14:anchorId="7E947787" wp14:editId="20BA7B1E">
                 <wp:simplePos x="0" y="0"/>
                 <wp:positionH relativeFrom="column">
                   <wp:posOffset>-914400</wp:posOffset>
@@ -292,7 +276,7 @@
           </mc:Choice>
           <mc:Fallback>
             <w:pict>
-              <v:rect w14:anchorId="1AB5125E" id="Rectangle 7" o:spid="_x0000_s1026" style="position:absolute;margin-left:-1in;margin-top:17.2pt;width:612.75pt;height:12.7pt;z-index:251661312;visibility:visible;mso-wrap-style:square;mso-wrap-distance-left:9pt;mso-wrap-distance-top:0;mso-wrap-distance-right:9pt;mso-wrap-distance-bottom:0;mso-position-horizontal:absolute;mso-position-horizontal-relative:text;mso-position-vertical:absolute;mso-position-vertical-relative:text;v-text-anchor:middle" o:gfxdata="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" fillcolor="#7f7f7f [1612]" stroked="f" strokeweight="2pt">
+              <v:rect w14:anchorId="00496D0D" id="Rectangle 7" o:spid="_x0000_s1026" style="position:absolute;margin-left:-1in;margin-top:17.2pt;width:612.75pt;height:12.7pt;z-index:251659264;visibility:visible;mso-wrap-style:square;mso-wrap-distance-left:9pt;mso-wrap-distance-top:0;mso-wrap-distance-right:9pt;mso-wrap-distance-bottom:0;mso-position-horizontal:absolute;mso-position-horizontal-relative:text;mso-position-vertical:absolute;mso-position-vertical-relative:text;v-text-anchor:middle" o:gfxdata="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" fillcolor="#7f7f7f [1612]" stroked="f" strokeweight="2pt">
                 <w10:wrap type="through"/>
               </v:rect>
             </w:pict>
@@ -357,8 +341,107 @@
           <w:bCs/>
           <w:color w:val="auto"/>
         </w:rPr>
-        <w:t>TASK ONE</w:t>
-      </w:r>
+        <w:t xml:space="preserve">TASK ONE: </w:t>
+      </w:r>
+      <w:r>
+        <w:rPr>
+          <w:rFonts w:asciiTheme="minorHAnsi" w:hAnsiTheme="minorHAnsi" w:cstheme="minorBidi"/>
+          <w:color w:val="auto"/>
+        </w:rPr>
+        <w:t>Adding keyboard controls to a game</w:t>
+      </w:r>
+    </w:p>
+    <w:p>
+      <w:pPr>
+        <w:rPr>
+          <w:rFonts w:asciiTheme="minorHAnsi" w:hAnsiTheme="minorHAnsi" w:cstheme="minorBidi"/>
+          <w:color w:val="auto"/>
+        </w:rPr>
+      </w:pPr>
+    </w:p>
+    <w:p>
+      <w:pPr>
+        <w:rPr>
+          <w:rFonts w:asciiTheme="minorHAnsi" w:hAnsiTheme="minorHAnsi" w:cstheme="minorBidi"/>
+          <w:color w:val="auto"/>
+        </w:rPr>
+      </w:pPr>
+      <w:r>
+        <w:rPr>
+          <w:rFonts w:asciiTheme="minorHAnsi" w:hAnsiTheme="minorHAnsi" w:cstheme="minorBidi"/>
+          <w:color w:val="auto"/>
+        </w:rPr>
+        <w:t>Using both the guide below and experimentation, add the following controls to the side-scrolling game template provided.</w:t>
+      </w:r>
+    </w:p>
+    <w:p>
+      <w:pPr>
+        <w:rPr>
+          <w:rFonts w:asciiTheme="minorHAnsi" w:hAnsiTheme="minorHAnsi" w:cstheme="minorBidi"/>
+          <w:color w:val="auto"/>
+        </w:rPr>
+      </w:pPr>
+    </w:p>
+    <w:p>
+      <w:pPr>
+        <w:rPr>
+          <w:rFonts w:asciiTheme="minorHAnsi" w:hAnsiTheme="minorHAnsi" w:cstheme="minorBidi"/>
+          <w:color w:val="auto"/>
+        </w:rPr>
+      </w:pPr>
+      <w:r>
+        <w:rPr>
+          <w:rFonts w:asciiTheme="minorHAnsi" w:hAnsiTheme="minorHAnsi" w:cstheme="minorBidi"/>
+          <w:color w:val="auto"/>
+        </w:rPr>
+        <w:t>Left Arrow = Move Left</w:t>
+      </w:r>
+    </w:p>
+    <w:p>
+      <w:pPr>
+        <w:rPr>
+          <w:rFonts w:asciiTheme="minorHAnsi" w:hAnsiTheme="minorHAnsi" w:cstheme="minorBidi"/>
+          <w:color w:val="auto"/>
+        </w:rPr>
+      </w:pPr>
+      <w:r>
+        <w:rPr>
+          <w:rFonts w:asciiTheme="minorHAnsi" w:hAnsiTheme="minorHAnsi" w:cstheme="minorBidi"/>
+          <w:color w:val="auto"/>
+        </w:rPr>
+        <w:t>Right Arrow = Move Right</w:t>
+      </w:r>
+    </w:p>
+    <w:p>
+      <w:pPr>
+        <w:rPr>
+          <w:rFonts w:asciiTheme="minorHAnsi" w:hAnsiTheme="minorHAnsi" w:cstheme="minorBidi"/>
+          <w:color w:val="auto"/>
+        </w:rPr>
+      </w:pPr>
+      <w:r>
+        <w:rPr>
+          <w:rFonts w:asciiTheme="minorHAnsi" w:hAnsiTheme="minorHAnsi" w:cstheme="minorBidi"/>
+          <w:color w:val="auto"/>
+        </w:rPr>
+        <w:t>Up Arrow = Jump</w:t>
+      </w:r>
+    </w:p>
+    <w:p>
+      <w:pPr>
+        <w:rPr>
+          <w:rFonts w:asciiTheme="minorHAnsi" w:hAnsiTheme="minorHAnsi" w:cstheme="minorBidi"/>
+          <w:color w:val="auto"/>
+        </w:rPr>
+      </w:pPr>
+    </w:p>
+    <w:p>
+      <w:pPr>
+        <w:rPr>
+          <w:rFonts w:asciiTheme="minorHAnsi" w:hAnsiTheme="minorHAnsi" w:cstheme="minorBidi"/>
+          <w:color w:val="auto"/>
+        </w:rPr>
+      </w:pPr>
       <w:r>
         <w:rPr>
           <w:rFonts w:asciiTheme="minorHAnsi" w:hAnsiTheme="minorHAnsi" w:cstheme="minorBidi"/>
@@ -366,6 +449,24 @@
           <w:bCs/>
           <w:color w:val="auto"/>
         </w:rPr>
+        <w:t>TASK</w:t>
+      </w:r>
+      <w:r>
+        <w:rPr>
+          <w:rFonts w:asciiTheme="minorHAnsi" w:hAnsiTheme="minorHAnsi" w:cstheme="minorBidi"/>
+          <w:b/>
+          <w:bCs/>
+          <w:color w:val="auto"/>
+        </w:rPr>
+        <w:t xml:space="preserve"> TWO</w:t>
+      </w:r>
+      <w:r>
+        <w:rPr>
+          <w:rFonts w:asciiTheme="minorHAnsi" w:hAnsiTheme="minorHAnsi" w:cstheme="minorBidi"/>
+          <w:b/>
+          <w:bCs/>
+          <w:color w:val="auto"/>
+        </w:rPr>
         <w:t xml:space="preserve">: </w:t>
       </w:r>
       <w:r>
@@ -373,8 +474,18 @@
           <w:rFonts w:asciiTheme="minorHAnsi" w:hAnsiTheme="minorHAnsi" w:cstheme="minorBidi"/>
           <w:color w:val="auto"/>
         </w:rPr>
-        <w:t>Adding keyboard controls to a game</w:t>
-      </w:r>
+        <w:t>Explore the level. Can you find the item to collect?</w:t>
+      </w:r>
+    </w:p>
+    <w:p>
+      <w:pPr>
+        <w:rPr>
+          <w:rFonts w:asciiTheme="minorHAnsi" w:hAnsiTheme="minorHAnsi" w:cstheme="minorBidi"/>
+          <w:b/>
+          <w:bCs/>
+          <w:color w:val="auto"/>
+        </w:rPr>
+      </w:pPr>
     </w:p>
     <w:p>
       <w:pPr>
@@ -383,336 +494,48 @@
           <w:color w:val="auto"/>
         </w:rPr>
       </w:pPr>
-    </w:p>
-    <w:p>
-      <w:pPr>
+      <w:r>
+        <w:rPr>
+          <w:rFonts w:asciiTheme="minorHAnsi" w:hAnsiTheme="minorHAnsi" w:cstheme="minorBidi"/>
+          <w:b/>
+          <w:bCs/>
+          <w:color w:val="auto"/>
+        </w:rPr>
+        <w:t xml:space="preserve">TASK </w:t>
+      </w:r>
+      <w:r>
+        <w:rPr>
+          <w:rFonts w:asciiTheme="minorHAnsi" w:hAnsiTheme="minorHAnsi" w:cstheme="minorBidi"/>
+          <w:b/>
+          <w:bCs/>
+          <w:color w:val="auto"/>
+        </w:rPr>
+        <w:t>THREE</w:t>
+      </w:r>
+      <w:r>
+        <w:rPr>
+          <w:rFonts w:asciiTheme="minorHAnsi" w:hAnsiTheme="minorHAnsi" w:cstheme="minorBidi"/>
+          <w:b/>
+          <w:bCs/>
+          <w:color w:val="auto"/>
+        </w:rPr>
+        <w:t xml:space="preserve">: </w:t>
+      </w:r>
+      <w:r>
         <w:rPr>
           <w:rFonts w:asciiTheme="minorHAnsi" w:hAnsiTheme="minorHAnsi" w:cstheme="minorBidi"/>
           <w:color w:val="auto"/>
         </w:rPr>
-      </w:pPr>
-      <w:r>
+        <w:t>Extend keyboard control options &amp; further extension activities</w:t>
+      </w:r>
+    </w:p>
+    <w:p>
+      <w:pPr>
         <w:rPr>
           <w:rFonts w:asciiTheme="minorHAnsi" w:hAnsiTheme="minorHAnsi" w:cstheme="minorBidi"/>
           <w:color w:val="auto"/>
         </w:rPr>
-        <w:t>Using</w:t>
-      </w:r>
-      <w:r>
-        <w:rPr>
-          <w:rFonts w:asciiTheme="minorHAnsi" w:hAnsiTheme="minorHAnsi" w:cstheme="minorBidi"/>
-          <w:color w:val="auto"/>
-        </w:rPr>
-        <w:t xml:space="preserve"> both</w:t>
-      </w:r>
-      <w:r>
-        <w:rPr>
-          <w:rFonts w:asciiTheme="minorHAnsi" w:hAnsiTheme="minorHAnsi" w:cstheme="minorBidi"/>
-          <w:color w:val="auto"/>
-        </w:rPr>
-        <w:t xml:space="preserve"> the guide below</w:t>
-      </w:r>
-      <w:r>
-        <w:rPr>
-          <w:rFonts w:asciiTheme="minorHAnsi" w:hAnsiTheme="minorHAnsi" w:cstheme="minorBidi"/>
-          <w:color w:val="auto"/>
-        </w:rPr>
-        <w:t xml:space="preserve"> </w:t>
-      </w:r>
-      <w:r>
-        <w:rPr>
-          <w:rFonts w:asciiTheme="minorHAnsi" w:hAnsiTheme="minorHAnsi" w:cstheme="minorBidi"/>
-          <w:color w:val="auto"/>
-        </w:rPr>
-        <w:t xml:space="preserve">and experimentation, </w:t>
-      </w:r>
-      <w:r>
-        <w:rPr>
-          <w:rFonts w:asciiTheme="minorHAnsi" w:hAnsiTheme="minorHAnsi" w:cstheme="minorBidi"/>
-          <w:color w:val="auto"/>
-        </w:rPr>
-        <w:t xml:space="preserve">add the following controls to the </w:t>
-      </w:r>
-      <w:r>
-        <w:rPr>
-          <w:rFonts w:asciiTheme="minorHAnsi" w:hAnsiTheme="minorHAnsi" w:cstheme="minorBidi"/>
-          <w:color w:val="auto"/>
-        </w:rPr>
-        <w:t>side-scrolling game template provided.</w:t>
-      </w:r>
-    </w:p>
-    <w:p>
-      <w:pPr>
-        <w:rPr>
-          <w:rFonts w:asciiTheme="minorHAnsi" w:hAnsiTheme="minorHAnsi" w:cstheme="minorBidi"/>
-          <w:color w:val="auto"/>
-        </w:rPr>
-      </w:pPr>
-    </w:p>
-    <w:p>
-      <w:pPr>
-        <w:rPr>
-          <w:rFonts w:asciiTheme="minorHAnsi" w:hAnsiTheme="minorHAnsi" w:cstheme="minorBidi"/>
-          <w:color w:val="auto"/>
-        </w:rPr>
-      </w:pPr>
-      <w:r>
-        <w:rPr>
-          <w:rFonts w:asciiTheme="minorHAnsi" w:hAnsiTheme="minorHAnsi" w:cstheme="minorBidi"/>
-          <w:color w:val="auto"/>
-        </w:rPr>
-        <w:t>Left Arrow = Move Left</w:t>
-      </w:r>
-    </w:p>
-    <w:p>
-      <w:pPr>
-        <w:rPr>
-          <w:rFonts w:asciiTheme="minorHAnsi" w:hAnsiTheme="minorHAnsi" w:cstheme="minorBidi"/>
-          <w:color w:val="auto"/>
-        </w:rPr>
-      </w:pPr>
-      <w:r>
-        <w:rPr>
-          <w:rFonts w:asciiTheme="minorHAnsi" w:hAnsiTheme="minorHAnsi" w:cstheme="minorBidi"/>
-          <w:color w:val="auto"/>
-        </w:rPr>
-        <w:t>Right Arrow = Move Right</w:t>
-      </w:r>
-    </w:p>
-    <w:p>
-      <w:pPr>
-        <w:rPr>
-          <w:rFonts w:asciiTheme="minorHAnsi" w:hAnsiTheme="minorHAnsi" w:cstheme="minorBidi"/>
-          <w:color w:val="auto"/>
-        </w:rPr>
-      </w:pPr>
-      <w:r>
-        <w:rPr>
-          <w:rFonts w:asciiTheme="minorHAnsi" w:hAnsiTheme="minorHAnsi" w:cstheme="minorBidi"/>
-          <w:color w:val="auto"/>
-        </w:rPr>
-        <w:t>Up Arrow</w:t>
-      </w:r>
-      <w:r>
-        <w:rPr>
-          <w:rFonts w:asciiTheme="minorHAnsi" w:hAnsiTheme="minorHAnsi" w:cstheme="minorBidi"/>
-          <w:color w:val="auto"/>
-        </w:rPr>
-        <w:t xml:space="preserve"> </w:t>
-      </w:r>
-      <w:r>
-        <w:rPr>
-          <w:rFonts w:asciiTheme="minorHAnsi" w:hAnsiTheme="minorHAnsi" w:cstheme="minorBidi"/>
-          <w:color w:val="auto"/>
-        </w:rPr>
-        <w:t>= Jump</w:t>
-      </w:r>
-    </w:p>
-    <w:p>
-      <w:pPr>
-        <w:rPr>
-          <w:rFonts w:asciiTheme="minorHAnsi" w:hAnsiTheme="minorHAnsi" w:cstheme="minorBidi"/>
-          <w:color w:val="auto"/>
-        </w:rPr>
-      </w:pPr>
-    </w:p>
-    <w:p>
-      <w:pPr>
-        <w:rPr>
-          <w:rFonts w:asciiTheme="minorHAnsi" w:hAnsiTheme="minorHAnsi" w:cstheme="minorBidi"/>
-          <w:color w:val="auto"/>
-        </w:rPr>
-      </w:pPr>
-      <w:r>
-        <w:rPr>
-          <w:rFonts w:asciiTheme="minorHAnsi" w:hAnsiTheme="minorHAnsi" w:cstheme="minorBidi"/>
-          <w:b/>
-          <w:bCs/>
-          <w:color w:val="auto"/>
-        </w:rPr>
-        <w:t>TASK</w:t>
-      </w:r>
-      <w:r>
-        <w:rPr>
-          <w:rFonts w:asciiTheme="minorHAnsi" w:hAnsiTheme="minorHAnsi" w:cstheme="minorBidi"/>
-          <w:b/>
-          <w:bCs/>
-          <w:color w:val="auto"/>
-        </w:rPr>
-        <w:t xml:space="preserve"> TWO</w:t>
-      </w:r>
-      <w:r>
-        <w:rPr>
-          <w:rFonts w:asciiTheme="minorHAnsi" w:hAnsiTheme="minorHAnsi" w:cstheme="minorBidi"/>
-          <w:b/>
-          <w:bCs/>
-          <w:color w:val="auto"/>
-        </w:rPr>
-        <w:t xml:space="preserve">: </w:t>
-      </w:r>
-      <w:r>
-        <w:rPr>
-          <w:rFonts w:asciiTheme="minorHAnsi" w:hAnsiTheme="minorHAnsi" w:cstheme="minorBidi"/>
-          <w:color w:val="auto"/>
-        </w:rPr>
-        <w:t>Explore the level. Can you find the item to collect?</w:t>
-      </w:r>
-    </w:p>
-    <w:p>
-      <w:pPr>
-        <w:rPr>
-          <w:rFonts w:asciiTheme="minorHAnsi" w:hAnsiTheme="minorHAnsi" w:cstheme="minorBidi"/>
-          <w:b/>
-          <w:bCs/>
-          <w:color w:val="auto"/>
-        </w:rPr>
-      </w:pPr>
-    </w:p>
-    <w:p>
-      <w:pPr>
-        <w:rPr>
-          <w:rFonts w:asciiTheme="minorHAnsi" w:hAnsiTheme="minorHAnsi" w:cstheme="minorBidi"/>
-          <w:color w:val="auto"/>
-        </w:rPr>
-      </w:pPr>
-      <w:r>
-        <w:rPr>
-          <w:rFonts w:asciiTheme="minorHAnsi" w:hAnsiTheme="minorHAnsi" w:cstheme="minorBidi"/>
-          <w:b/>
-          <w:bCs/>
-          <w:color w:val="auto"/>
-        </w:rPr>
-        <w:t xml:space="preserve">TASK </w:t>
-      </w:r>
-      <w:r>
-        <w:rPr>
-          <w:rFonts w:asciiTheme="minorHAnsi" w:hAnsiTheme="minorHAnsi" w:cstheme="minorBidi"/>
-          <w:b/>
-          <w:bCs/>
-          <w:color w:val="auto"/>
-        </w:rPr>
-        <w:t>THREE</w:t>
-      </w:r>
-      <w:r>
-        <w:rPr>
-          <w:rFonts w:asciiTheme="minorHAnsi" w:hAnsiTheme="minorHAnsi" w:cstheme="minorBidi"/>
-          <w:b/>
-          <w:bCs/>
-          <w:color w:val="auto"/>
-        </w:rPr>
-        <w:t xml:space="preserve">: </w:t>
-      </w:r>
-      <w:r>
-        <w:rPr>
-          <w:rFonts w:asciiTheme="minorHAnsi" w:hAnsiTheme="minorHAnsi" w:cstheme="minorBidi"/>
-          <w:color w:val="auto"/>
-        </w:rPr>
-        <w:t>Extend keyboard control options</w:t>
-      </w:r>
-    </w:p>
-    <w:p>
-      <w:pPr>
-        <w:rPr>
-          <w:rFonts w:asciiTheme="minorHAnsi" w:hAnsiTheme="minorHAnsi" w:cstheme="minorBidi"/>
-          <w:color w:val="auto"/>
-        </w:rPr>
-      </w:pPr>
-    </w:p>
-    <w:p>
-      <w:pPr>
-        <w:rPr>
-          <w:rFonts w:asciiTheme="minorHAnsi" w:hAnsiTheme="minorHAnsi" w:cstheme="minorBidi"/>
-          <w:color w:val="auto"/>
-        </w:rPr>
-      </w:pPr>
-      <w:r>
-        <w:rPr>
-          <w:rFonts w:asciiTheme="minorHAnsi" w:hAnsiTheme="minorHAnsi" w:cstheme="minorBidi"/>
-          <w:color w:val="auto"/>
-        </w:rPr>
-        <w:t>Replicating the te</w:t>
-      </w:r>
-      <w:r>
-        <w:rPr>
-          <w:rFonts w:asciiTheme="minorHAnsi" w:hAnsiTheme="minorHAnsi" w:cstheme="minorBidi"/>
-          <w:color w:val="auto"/>
-        </w:rPr>
-        <w:t>chniques from task one, add additional keyboard control options.</w:t>
-      </w:r>
-    </w:p>
-    <w:p>
-      <w:pPr>
-        <w:rPr>
-          <w:rFonts w:asciiTheme="minorHAnsi" w:hAnsiTheme="minorHAnsi" w:cstheme="minorBidi"/>
-          <w:color w:val="auto"/>
-        </w:rPr>
-      </w:pPr>
-    </w:p>
-    <w:p>
-      <w:pPr>
-        <w:rPr>
-          <w:rFonts w:asciiTheme="minorHAnsi" w:hAnsiTheme="minorHAnsi" w:cstheme="minorBidi"/>
-          <w:color w:val="auto"/>
-        </w:rPr>
-      </w:pPr>
-      <w:r>
-        <w:rPr>
-          <w:rFonts w:asciiTheme="minorHAnsi" w:hAnsiTheme="minorHAnsi" w:cstheme="minorBidi"/>
-          <w:color w:val="auto"/>
-        </w:rPr>
-        <w:t>A</w:t>
-      </w:r>
-      <w:r>
-        <w:rPr>
-          <w:rFonts w:asciiTheme="minorHAnsi" w:hAnsiTheme="minorHAnsi" w:cstheme="minorBidi"/>
-          <w:color w:val="auto"/>
-        </w:rPr>
-        <w:t xml:space="preserve"> = Move Left</w:t>
-      </w:r>
-    </w:p>
-    <w:p>
-      <w:pPr>
-        <w:rPr>
-          <w:rFonts w:asciiTheme="minorHAnsi" w:hAnsiTheme="minorHAnsi" w:cstheme="minorBidi"/>
-          <w:color w:val="auto"/>
-        </w:rPr>
-      </w:pPr>
-      <w:r>
-        <w:rPr>
-          <w:rFonts w:asciiTheme="minorHAnsi" w:hAnsiTheme="minorHAnsi" w:cstheme="minorBidi"/>
-          <w:color w:val="auto"/>
-        </w:rPr>
-        <w:t>D</w:t>
-      </w:r>
-      <w:r>
-        <w:rPr>
-          <w:rFonts w:asciiTheme="minorHAnsi" w:hAnsiTheme="minorHAnsi" w:cstheme="minorBidi"/>
-          <w:color w:val="auto"/>
-        </w:rPr>
-        <w:t xml:space="preserve"> = Move Right</w:t>
-      </w:r>
-    </w:p>
-    <w:p>
-      <w:pPr>
-        <w:rPr>
-          <w:rFonts w:asciiTheme="minorHAnsi" w:hAnsiTheme="minorHAnsi" w:cstheme="minorBidi"/>
-          <w:color w:val="auto"/>
-        </w:rPr>
-      </w:pPr>
-      <w:r>
-        <w:rPr>
-          <w:rFonts w:asciiTheme="minorHAnsi" w:hAnsiTheme="minorHAnsi" w:cstheme="minorBidi"/>
-          <w:color w:val="auto"/>
-        </w:rPr>
-        <w:t xml:space="preserve">W </w:t>
-      </w:r>
-      <w:r>
-        <w:rPr>
-          <w:rFonts w:asciiTheme="minorHAnsi" w:hAnsiTheme="minorHAnsi" w:cstheme="minorBidi"/>
-          <w:color w:val="auto"/>
-        </w:rPr>
-        <w:t>= Jump</w:t>
-      </w:r>
+      </w:pPr>
     </w:p>
     <w:p>
       <w:pPr>
@@ -748,9 +571,11 @@
           <w:szCs w:val="28"/>
           <w:u w:val="single"/>
         </w:rPr>
-        <w:t>TASK ONE</w:t>
-      </w:r>
-      <w:r>
+        <w:br w:type="page"/>
+      </w:r>
+    </w:p>
+    <w:p>
+      <w:pPr>
         <w:rPr>
           <w:rFonts w:asciiTheme="minorHAnsi" w:hAnsiTheme="minorHAnsi" w:cstheme="minorHAnsi"/>
           <w:b/>
@@ -758,6 +583,26 @@
           <w:szCs w:val="28"/>
           <w:u w:val="single"/>
         </w:rPr>
+      </w:pPr>
+      <w:r>
+        <w:rPr>
+          <w:rFonts w:asciiTheme="minorHAnsi" w:hAnsiTheme="minorHAnsi" w:cstheme="minorHAnsi"/>
+          <w:b/>
+          <w:sz w:val="28"/>
+          <w:szCs w:val="28"/>
+          <w:u w:val="single"/>
+        </w:rPr>
+        <w:lastRenderedPageBreak/>
+        <w:t>TASK ONE</w:t>
+      </w:r>
+      <w:r>
+        <w:rPr>
+          <w:rFonts w:asciiTheme="minorHAnsi" w:hAnsiTheme="minorHAnsi" w:cstheme="minorHAnsi"/>
+          <w:b/>
+          <w:sz w:val="28"/>
+          <w:szCs w:val="28"/>
+          <w:u w:val="single"/>
+        </w:rPr>
         <w:t>:</w:t>
       </w:r>
     </w:p>
@@ -786,76 +631,7 @@
           <w:rFonts w:asciiTheme="minorHAnsi" w:eastAsiaTheme="minorEastAsia" w:hAnsiTheme="minorHAnsi" w:cstheme="minorBidi"/>
           <w:color w:val="auto"/>
         </w:rPr>
-        <w:t>First,</w:t>
-      </w:r>
-      <w:r>
-        <w:rPr>
-          <w:rFonts w:asciiTheme="minorHAnsi" w:eastAsiaTheme="minorEastAsia" w:hAnsiTheme="minorHAnsi" w:cstheme="minorBidi"/>
-          <w:color w:val="auto"/>
-        </w:rPr>
-        <w:t xml:space="preserve"> we will </w:t>
-      </w:r>
-      <w:proofErr w:type="gramStart"/>
-      <w:r>
-        <w:rPr>
-          <w:rFonts w:asciiTheme="minorHAnsi" w:eastAsiaTheme="minorEastAsia" w:hAnsiTheme="minorHAnsi" w:cstheme="minorBidi"/>
-          <w:color w:val="auto"/>
-        </w:rPr>
-        <w:t>take a look</w:t>
-      </w:r>
-      <w:proofErr w:type="gramEnd"/>
-      <w:r>
-        <w:rPr>
-          <w:rFonts w:asciiTheme="minorHAnsi" w:eastAsiaTheme="minorEastAsia" w:hAnsiTheme="minorHAnsi" w:cstheme="minorBidi"/>
-          <w:color w:val="auto"/>
-        </w:rPr>
-        <w:t xml:space="preserve"> at the existing </w:t>
-      </w:r>
-      <w:proofErr w:type="spellStart"/>
-      <w:r>
-        <w:rPr>
-          <w:rFonts w:asciiTheme="minorHAnsi" w:eastAsiaTheme="minorEastAsia" w:hAnsiTheme="minorHAnsi" w:cstheme="minorBidi"/>
-          <w:color w:val="auto"/>
-        </w:rPr>
-        <w:t>keybindings</w:t>
-      </w:r>
-      <w:proofErr w:type="spellEnd"/>
-      <w:r>
-        <w:rPr>
-          <w:rFonts w:asciiTheme="minorHAnsi" w:eastAsiaTheme="minorEastAsia" w:hAnsiTheme="minorHAnsi" w:cstheme="minorBidi"/>
-          <w:color w:val="auto"/>
-        </w:rPr>
-        <w:t xml:space="preserve"> </w:t>
-      </w:r>
-      <w:r>
-        <w:rPr>
-          <w:rFonts w:asciiTheme="minorHAnsi" w:eastAsiaTheme="minorEastAsia" w:hAnsiTheme="minorHAnsi" w:cstheme="minorBidi"/>
-          <w:color w:val="auto"/>
-        </w:rPr>
-        <w:t xml:space="preserve">in the project. </w:t>
-      </w:r>
-      <w:proofErr w:type="spellStart"/>
-      <w:r>
-        <w:rPr>
-          <w:rFonts w:asciiTheme="minorHAnsi" w:eastAsiaTheme="minorEastAsia" w:hAnsiTheme="minorHAnsi" w:cstheme="minorBidi"/>
-          <w:color w:val="auto"/>
-        </w:rPr>
-        <w:t>Keybindings</w:t>
-      </w:r>
-      <w:proofErr w:type="spellEnd"/>
-      <w:r>
-        <w:rPr>
-          <w:rFonts w:asciiTheme="minorHAnsi" w:eastAsiaTheme="minorEastAsia" w:hAnsiTheme="minorHAnsi" w:cstheme="minorBidi"/>
-          <w:color w:val="auto"/>
-        </w:rPr>
-        <w:t xml:space="preserve"> associate a </w:t>
-      </w:r>
-      <w:r>
-        <w:rPr>
-          <w:rFonts w:asciiTheme="minorHAnsi" w:eastAsiaTheme="minorEastAsia" w:hAnsiTheme="minorHAnsi" w:cstheme="minorBidi"/>
-          <w:color w:val="auto"/>
-        </w:rPr>
-        <w:t xml:space="preserve">key, button or gesture with a specific action that can be carried out in-game. </w:t>
+        <w:t xml:space="preserve">First, we will take a look at the existing keybindings in the project. Keybindings associate a key, button or gesture with a specific action that can be carried out in-game. </w:t>
       </w:r>
     </w:p>
     <w:p>
@@ -885,14 +661,23 @@
           <w:rFonts w:asciiTheme="minorHAnsi" w:eastAsiaTheme="minorEastAsia" w:hAnsiTheme="minorHAnsi" w:cstheme="minorBidi"/>
           <w:color w:val="auto"/>
         </w:rPr>
-        <w:t xml:space="preserve">From the main </w:t>
+        <w:t xml:space="preserve">From the main UE5 interface, click on </w:t>
+      </w:r>
+      <w:r>
+        <w:rPr>
+          <w:rFonts w:asciiTheme="minorHAnsi" w:eastAsiaTheme="minorEastAsia" w:hAnsiTheme="minorHAnsi" w:cstheme="minorBidi"/>
+          <w:b/>
+          <w:bCs/>
+          <w:color w:val="auto"/>
+        </w:rPr>
+        <w:t>Edit</w:t>
       </w:r>
       <w:r>
         <w:rPr>
           <w:rFonts w:asciiTheme="minorHAnsi" w:eastAsiaTheme="minorEastAsia" w:hAnsiTheme="minorHAnsi" w:cstheme="minorBidi"/>
           <w:color w:val="auto"/>
         </w:rPr>
-        <w:t xml:space="preserve">UE5 interface, click on </w:t>
+        <w:t xml:space="preserve">, then </w:t>
       </w:r>
       <w:r>
         <w:rPr>
@@ -901,49 +686,33 @@
           <w:bCs/>
           <w:color w:val="auto"/>
         </w:rPr>
-        <w:t>Edit</w:t>
-      </w:r>
-      <w:r>
+        <w:t>Project Settings…</w:t>
+      </w:r>
+    </w:p>
+    <w:p>
+      <w:pPr>
+        <w:pStyle w:val="ListParagraph"/>
+        <w:ind w:left="355" w:right="11"/>
         <w:rPr>
           <w:rFonts w:asciiTheme="minorHAnsi" w:eastAsiaTheme="minorEastAsia" w:hAnsiTheme="minorHAnsi" w:cstheme="minorBidi"/>
           <w:color w:val="auto"/>
         </w:rPr>
-        <w:t xml:space="preserve">, then </w:t>
-      </w:r>
-      <w:r>
-        <w:rPr>
-          <w:rFonts w:asciiTheme="minorHAnsi" w:eastAsiaTheme="minorEastAsia" w:hAnsiTheme="minorHAnsi" w:cstheme="minorBidi"/>
-          <w:b/>
-          <w:bCs/>
-          <w:color w:val="auto"/>
-        </w:rPr>
-        <w:t>Project Settings…</w:t>
-      </w:r>
-    </w:p>
-    <w:p>
-      <w:pPr>
-        <w:pStyle w:val="ListParagraph"/>
-        <w:ind w:left="355" w:right="11"/>
+      </w:pPr>
+    </w:p>
+    <w:p>
+      <w:pPr>
+        <w:ind w:left="-5" w:right="11"/>
         <w:rPr>
           <w:rFonts w:asciiTheme="minorHAnsi" w:eastAsiaTheme="minorEastAsia" w:hAnsiTheme="minorHAnsi" w:cstheme="minorBidi"/>
           <w:color w:val="auto"/>
         </w:rPr>
       </w:pPr>
-    </w:p>
-    <w:p>
-      <w:pPr>
-        <w:ind w:left="-5" w:right="11"/>
-        <w:rPr>
-          <w:rFonts w:asciiTheme="minorHAnsi" w:eastAsiaTheme="minorEastAsia" w:hAnsiTheme="minorHAnsi" w:cstheme="minorBidi"/>
-          <w:color w:val="auto"/>
-        </w:rPr>
-      </w:pPr>
       <w:r>
         <w:rPr>
           <w:noProof/>
         </w:rPr>
         <w:drawing>
-          <wp:anchor distT="0" distB="0" distL="114300" distR="114300" simplePos="0" relativeHeight="251662336" behindDoc="0" locked="0" layoutInCell="1" allowOverlap="1" wp14:anchorId="16827A2F" wp14:editId="7F3A2B3C">
+          <wp:anchor distT="0" distB="0" distL="114300" distR="114300" simplePos="0" relativeHeight="251660288" behindDoc="0" locked="0" layoutInCell="1" allowOverlap="1" wp14:anchorId="2D11F827" wp14:editId="2569CA3C">
             <wp:simplePos x="0" y="0"/>
             <wp:positionH relativeFrom="column">
               <wp:posOffset>4025900</wp:posOffset>
@@ -999,10 +768,10 @@
           <w:color w:val="auto"/>
         </w:rPr>
         <w:drawing>
-          <wp:inline distT="0" distB="0" distL="0" distR="0" wp14:anchorId="62A01786" wp14:editId="11626C73">
+          <wp:inline distT="0" distB="0" distL="0" distR="0" wp14:anchorId="66802002" wp14:editId="5C58E01D">
             <wp:extent cx="3835400" cy="2663104"/>
             <wp:effectExtent l="0" t="0" r="0" b="4445"/>
-            <wp:docPr id="4" name="Picture 4"/>
+            <wp:docPr id="4" name="Picture 4" descr="A screenshot of a computer&#10;&#10;Description automatically generated with medium confidence"/>
             <wp:cNvGraphicFramePr>
               <a:graphicFrameLocks xmlns:a="http://schemas.openxmlformats.org/drawingml/2006/main" noChangeAspect="1"/>
             </wp:cNvGraphicFramePr>
@@ -1010,7 +779,7 @@
               <a:graphicData uri="http://schemas.openxmlformats.org/drawingml/2006/picture">
                 <pic:pic xmlns:pic="http://schemas.openxmlformats.org/drawingml/2006/picture">
                   <pic:nvPicPr>
-                    <pic:cNvPr id="0" name="Picture 1"/>
+                    <pic:cNvPr id="4" name="Picture 4" descr="A screenshot of a computer&#10;&#10;Description automatically generated with medium confidence"/>
                     <pic:cNvPicPr>
                       <a:picLocks noChangeAspect="1" noChangeArrowheads="1"/>
                     </pic:cNvPicPr>
@@ -1075,14 +844,7 @@
           <w:rFonts w:asciiTheme="minorHAnsi" w:eastAsiaTheme="minorEastAsia" w:hAnsiTheme="minorHAnsi" w:cstheme="minorBidi"/>
           <w:color w:val="auto"/>
         </w:rPr>
-        <w:t xml:space="preserve">In the Project Settings Window, scroll down </w:t>
-      </w:r>
-      <w:r>
-        <w:rPr>
-          <w:rFonts w:asciiTheme="minorHAnsi" w:eastAsiaTheme="minorEastAsia" w:hAnsiTheme="minorHAnsi" w:cstheme="minorBidi"/>
-          <w:color w:val="auto"/>
-        </w:rPr>
-        <w:t xml:space="preserve">to </w:t>
+        <w:t xml:space="preserve">In the Project Settings Window, scroll down to </w:t>
       </w:r>
       <w:r>
         <w:rPr>
@@ -1187,21 +949,7 @@
           <w:rFonts w:asciiTheme="minorHAnsi" w:eastAsiaTheme="minorEastAsia" w:hAnsiTheme="minorHAnsi" w:cstheme="minorHAnsi"/>
           <w:szCs w:val="24"/>
         </w:rPr>
-        <w:t xml:space="preserve"> menu</w:t>
-      </w:r>
-      <w:r>
-        <w:rPr>
-          <w:rFonts w:asciiTheme="minorHAnsi" w:eastAsiaTheme="minorEastAsia" w:hAnsiTheme="minorHAnsi" w:cstheme="minorHAnsi"/>
-          <w:szCs w:val="24"/>
-        </w:rPr>
-        <w:t>,</w:t>
-      </w:r>
-      <w:r>
-        <w:rPr>
-          <w:rFonts w:asciiTheme="minorHAnsi" w:eastAsiaTheme="minorEastAsia" w:hAnsiTheme="minorHAnsi" w:cstheme="minorHAnsi"/>
-          <w:szCs w:val="24"/>
-        </w:rPr>
-        <w:t xml:space="preserve"> expand the </w:t>
+        <w:t xml:space="preserve"> menu, expand the </w:t>
       </w:r>
       <w:r>
         <w:rPr>
@@ -1260,7 +1008,7 @@
           <w:noProof/>
         </w:rPr>
         <w:drawing>
-          <wp:inline distT="0" distB="0" distL="0" distR="0" wp14:anchorId="74667C90" wp14:editId="30C6A437">
+          <wp:inline distT="0" distB="0" distL="0" distR="0" wp14:anchorId="589AAE3F" wp14:editId="411B8E70">
             <wp:extent cx="4603750" cy="2260050"/>
             <wp:effectExtent l="0" t="0" r="6350" b="6985"/>
             <wp:docPr id="8" name="Picture 8" descr="Graphical user interface, text, application&#10;&#10;Description automatically generated"/>
@@ -1344,30 +1092,7 @@
           <w:szCs w:val="24"/>
         </w:rPr>
         <w:lastRenderedPageBreak/>
-        <w:t xml:space="preserve">Here you will see </w:t>
-      </w:r>
-      <w:r>
-        <w:rPr>
-          <w:rFonts w:asciiTheme="minorHAnsi" w:eastAsiaTheme="minorEastAsia" w:hAnsiTheme="minorHAnsi" w:cstheme="minorHAnsi"/>
-          <w:szCs w:val="24"/>
-        </w:rPr>
-        <w:t xml:space="preserve">the pre-configured Jump and </w:t>
-      </w:r>
-      <w:proofErr w:type="spellStart"/>
-      <w:r>
-        <w:rPr>
-          <w:rFonts w:asciiTheme="minorHAnsi" w:eastAsiaTheme="minorEastAsia" w:hAnsiTheme="minorHAnsi" w:cstheme="minorHAnsi"/>
-          <w:szCs w:val="24"/>
-        </w:rPr>
-        <w:t>MoveRight</w:t>
-      </w:r>
-      <w:proofErr w:type="spellEnd"/>
-      <w:r>
-        <w:rPr>
-          <w:rFonts w:asciiTheme="minorHAnsi" w:eastAsiaTheme="minorEastAsia" w:hAnsiTheme="minorHAnsi" w:cstheme="minorHAnsi"/>
-          <w:szCs w:val="24"/>
-        </w:rPr>
-        <w:t xml:space="preserve"> actions. Expand these also to see which keys they are mapped to.</w:t>
+        <w:t>Here you will see the pre-configured Jump and MoveRight actions. Expand these also to see which keys they are mapped to.</w:t>
       </w:r>
     </w:p>
     <w:p>
@@ -1392,7 +1117,7 @@
           <w:noProof/>
         </w:rPr>
         <w:drawing>
-          <wp:inline distT="0" distB="0" distL="0" distR="0" wp14:anchorId="50DF085F" wp14:editId="60539935">
+          <wp:inline distT="0" distB="0" distL="0" distR="0" wp14:anchorId="59343993" wp14:editId="4391A2E8">
             <wp:extent cx="4489450" cy="1198712"/>
             <wp:effectExtent l="0" t="0" r="6350" b="1905"/>
             <wp:docPr id="9" name="Picture 9" descr="A picture containing text, meter, device&#10;&#10;Description automatically generated"/>
@@ -1483,16 +1208,8 @@
           <w:rFonts w:asciiTheme="minorHAnsi" w:eastAsiaTheme="minorEastAsia" w:hAnsiTheme="minorHAnsi" w:cstheme="minorHAnsi"/>
           <w:szCs w:val="24"/>
         </w:rPr>
-        <w:t xml:space="preserve"> action is mapped to Space Bar</w:t>
-      </w:r>
-      <w:r>
-        <w:rPr>
-          <w:rFonts w:asciiTheme="minorHAnsi" w:eastAsiaTheme="minorEastAsia" w:hAnsiTheme="minorHAnsi" w:cstheme="minorHAnsi"/>
-          <w:szCs w:val="24"/>
-        </w:rPr>
-        <w:t xml:space="preserve"> and the </w:t>
-      </w:r>
-      <w:proofErr w:type="spellStart"/>
+        <w:t xml:space="preserve"> action is mapped to Space Bar and the </w:t>
+      </w:r>
       <w:r>
         <w:rPr>
           <w:rFonts w:asciiTheme="minorHAnsi" w:eastAsiaTheme="minorEastAsia" w:hAnsiTheme="minorHAnsi" w:cstheme="minorHAnsi"/>
@@ -1502,20 +1219,12 @@
         </w:rPr>
         <w:t>MoveRight</w:t>
       </w:r>
-      <w:proofErr w:type="spellEnd"/>
-      <w:r>
-        <w:rPr>
-          <w:rFonts w:asciiTheme="minorHAnsi" w:eastAsiaTheme="minorEastAsia" w:hAnsiTheme="minorHAnsi" w:cstheme="minorHAnsi"/>
-          <w:szCs w:val="24"/>
-        </w:rPr>
-        <w:t xml:space="preserve"> action is mapped to the Right arrow key.</w:t>
-      </w:r>
-      <w:r>
-        <w:rPr>
-          <w:rFonts w:asciiTheme="minorHAnsi" w:eastAsiaTheme="minorEastAsia" w:hAnsiTheme="minorHAnsi" w:cstheme="minorHAnsi"/>
-          <w:szCs w:val="24"/>
-        </w:rPr>
-        <w:t xml:space="preserve"> Note that the </w:t>
+      <w:r>
+        <w:rPr>
+          <w:rFonts w:asciiTheme="minorHAnsi" w:eastAsiaTheme="minorEastAsia" w:hAnsiTheme="minorHAnsi" w:cstheme="minorHAnsi"/>
+          <w:szCs w:val="24"/>
+        </w:rPr>
+        <w:t xml:space="preserve"> action is mapped to the Right arrow key. Note that the </w:t>
       </w:r>
       <w:r>
         <w:rPr>
@@ -1531,28 +1240,7 @@
           <w:rFonts w:asciiTheme="minorHAnsi" w:eastAsiaTheme="minorEastAsia" w:hAnsiTheme="minorHAnsi" w:cstheme="minorHAnsi"/>
           <w:szCs w:val="24"/>
         </w:rPr>
-        <w:t xml:space="preserve"> </w:t>
-      </w:r>
-      <w:r>
-        <w:rPr>
-          <w:rFonts w:asciiTheme="minorHAnsi" w:eastAsiaTheme="minorEastAsia" w:hAnsiTheme="minorHAnsi" w:cstheme="minorHAnsi"/>
-          <w:szCs w:val="24"/>
-        </w:rPr>
-        <w:t>keypress has a scale of 1.0</w:t>
-      </w:r>
-      <w:r>
-        <w:rPr>
-          <w:rFonts w:asciiTheme="minorHAnsi" w:eastAsiaTheme="minorEastAsia" w:hAnsiTheme="minorHAnsi" w:cstheme="minorHAnsi"/>
-          <w:szCs w:val="24"/>
-        </w:rPr>
-        <w:t>;</w:t>
-      </w:r>
-      <w:r>
-        <w:rPr>
-          <w:rFonts w:asciiTheme="minorHAnsi" w:eastAsiaTheme="minorEastAsia" w:hAnsiTheme="minorHAnsi" w:cstheme="minorHAnsi"/>
-          <w:szCs w:val="24"/>
-        </w:rPr>
-        <w:t xml:space="preserve"> this is important for later.</w:t>
+        <w:t xml:space="preserve"> keypress has a scale of 1.0; this is important for later.</w:t>
       </w:r>
     </w:p>
     <w:p>
@@ -1575,7 +1263,7 @@
           <w:noProof/>
         </w:rPr>
         <w:drawing>
-          <wp:anchor distT="0" distB="0" distL="114300" distR="114300" simplePos="0" relativeHeight="251663360" behindDoc="1" locked="0" layoutInCell="1" allowOverlap="1" wp14:anchorId="4D344BF4" wp14:editId="2D6387A6">
+          <wp:anchor distT="0" distB="0" distL="114300" distR="114300" simplePos="0" relativeHeight="251661312" behindDoc="1" locked="0" layoutInCell="1" allowOverlap="1" wp14:anchorId="45236457" wp14:editId="79CD3113">
             <wp:simplePos x="0" y="0"/>
             <wp:positionH relativeFrom="column">
               <wp:posOffset>1924050</wp:posOffset>
@@ -1637,14 +1325,7 @@
           <w:rFonts w:asciiTheme="minorHAnsi" w:eastAsiaTheme="minorEastAsia" w:hAnsiTheme="minorHAnsi" w:cstheme="minorHAnsi"/>
           <w:szCs w:val="24"/>
         </w:rPr>
-        <w:t xml:space="preserve">6) </w:t>
-      </w:r>
-      <w:r>
-        <w:rPr>
-          <w:rFonts w:asciiTheme="minorHAnsi" w:eastAsiaTheme="minorEastAsia" w:hAnsiTheme="minorHAnsi" w:cstheme="minorHAnsi"/>
-          <w:szCs w:val="24"/>
-        </w:rPr>
-        <w:t xml:space="preserve">Change the </w:t>
+        <w:t xml:space="preserve">6) Change the </w:t>
       </w:r>
       <w:r>
         <w:rPr>
@@ -1676,14 +1357,7 @@
           <w:rFonts w:asciiTheme="minorHAnsi" w:eastAsiaTheme="minorEastAsia" w:hAnsiTheme="minorHAnsi" w:cstheme="minorHAnsi"/>
           <w:szCs w:val="24"/>
         </w:rPr>
-        <w:t xml:space="preserve"> to </w:t>
-      </w:r>
-      <w:r>
-        <w:rPr>
-          <w:rFonts w:asciiTheme="minorHAnsi" w:eastAsiaTheme="minorEastAsia" w:hAnsiTheme="minorHAnsi" w:cstheme="minorHAnsi"/>
-          <w:szCs w:val="24"/>
-        </w:rPr>
-        <w:t xml:space="preserve">the </w:t>
+        <w:t xml:space="preserve"> to the </w:t>
       </w:r>
       <w:r>
         <w:rPr>
@@ -1699,44 +1373,7 @@
           <w:rFonts w:asciiTheme="minorHAnsi" w:eastAsiaTheme="minorEastAsia" w:hAnsiTheme="minorHAnsi" w:cstheme="minorHAnsi"/>
           <w:szCs w:val="24"/>
         </w:rPr>
-        <w:t xml:space="preserve"> arrow. You can do this by either clicking on the keyboard </w:t>
-      </w:r>
-      <w:proofErr w:type="gramStart"/>
-      <w:r>
-        <w:rPr>
-          <w:rFonts w:asciiTheme="minorHAnsi" w:eastAsiaTheme="minorEastAsia" w:hAnsiTheme="minorHAnsi" w:cstheme="minorHAnsi"/>
-          <w:szCs w:val="24"/>
-        </w:rPr>
-        <w:t xml:space="preserve">icon </w:t>
-      </w:r>
-      <w:r>
-        <w:rPr>
-          <w:rFonts w:asciiTheme="minorHAnsi" w:eastAsiaTheme="minorEastAsia" w:hAnsiTheme="minorHAnsi" w:cstheme="minorHAnsi"/>
-          <w:szCs w:val="24"/>
-        </w:rPr>
-        <w:t xml:space="preserve"> and</w:t>
-      </w:r>
-      <w:proofErr w:type="gramEnd"/>
-      <w:r>
-        <w:rPr>
-          <w:rFonts w:asciiTheme="minorHAnsi" w:eastAsiaTheme="minorEastAsia" w:hAnsiTheme="minorHAnsi" w:cstheme="minorHAnsi"/>
-          <w:szCs w:val="24"/>
-        </w:rPr>
-        <w:t xml:space="preserve"> pressing the key on the keyboard, or by selecting </w:t>
-      </w:r>
-      <w:r>
-        <w:rPr>
-          <w:rFonts w:asciiTheme="minorHAnsi" w:eastAsiaTheme="minorEastAsia" w:hAnsiTheme="minorHAnsi" w:cstheme="minorHAnsi"/>
-          <w:szCs w:val="24"/>
-        </w:rPr>
-        <w:t xml:space="preserve">the Up key from the </w:t>
-      </w:r>
-      <w:r>
-        <w:rPr>
-          <w:rFonts w:asciiTheme="minorHAnsi" w:eastAsiaTheme="minorEastAsia" w:hAnsiTheme="minorHAnsi" w:cstheme="minorHAnsi"/>
-          <w:szCs w:val="24"/>
-        </w:rPr>
-        <w:t>drop-down menu.</w:t>
+        <w:t xml:space="preserve"> arrow. You can do this by either clicking on the keyboard icon  and pressing the key on the keyboard, or by selecting the Up key from the drop-down menu.</w:t>
       </w:r>
     </w:p>
     <w:p>
@@ -1768,10 +1405,10 @@
           <w:szCs w:val="24"/>
         </w:rPr>
         <w:drawing>
-          <wp:inline distT="0" distB="0" distL="0" distR="0" wp14:anchorId="05BABE1E" wp14:editId="78649112">
+          <wp:inline distT="0" distB="0" distL="0" distR="0" wp14:anchorId="4FE08D14" wp14:editId="749116BF">
             <wp:extent cx="3771900" cy="1488487"/>
             <wp:effectExtent l="0" t="0" r="0" b="0"/>
-            <wp:docPr id="12" name="Picture 12"/>
+            <wp:docPr id="12" name="Picture 12" descr="Graphical user interface, application&#10;&#10;Description automatically generated"/>
             <wp:cNvGraphicFramePr>
               <a:graphicFrameLocks xmlns:a="http://schemas.openxmlformats.org/drawingml/2006/main" noChangeAspect="1"/>
             </wp:cNvGraphicFramePr>
@@ -1779,7 +1416,7 @@
               <a:graphicData uri="http://schemas.openxmlformats.org/drawingml/2006/picture">
                 <pic:pic xmlns:pic="http://schemas.openxmlformats.org/drawingml/2006/picture">
                   <pic:nvPicPr>
-                    <pic:cNvPr id="0" name="Picture 3"/>
+                    <pic:cNvPr id="12" name="Picture 12" descr="Graphical user interface, application&#10;&#10;Description automatically generated"/>
                     <pic:cNvPicPr>
                       <a:picLocks noChangeAspect="1" noChangeArrowheads="1"/>
                     </pic:cNvPicPr>
@@ -1844,7 +1481,7 @@
           <w:noProof/>
         </w:rPr>
         <w:drawing>
-          <wp:anchor distT="0" distB="0" distL="114300" distR="114300" simplePos="0" relativeHeight="251664384" behindDoc="1" locked="0" layoutInCell="1" allowOverlap="1" wp14:anchorId="2BE06522" wp14:editId="612AFF7D">
+          <wp:anchor distT="0" distB="0" distL="114300" distR="114300" simplePos="0" relativeHeight="251662336" behindDoc="1" locked="0" layoutInCell="1" allowOverlap="1" wp14:anchorId="7D229F75" wp14:editId="344C584C">
             <wp:simplePos x="0" y="0"/>
             <wp:positionH relativeFrom="column">
               <wp:posOffset>1282700</wp:posOffset>
@@ -1906,14 +1543,7 @@
           <w:rFonts w:asciiTheme="minorHAnsi" w:eastAsiaTheme="minorEastAsia" w:hAnsiTheme="minorHAnsi" w:cstheme="minorHAnsi"/>
           <w:szCs w:val="24"/>
         </w:rPr>
-        <w:t>Now we know how keys are mapped, c</w:t>
-      </w:r>
-      <w:r>
-        <w:rPr>
-          <w:rFonts w:asciiTheme="minorHAnsi" w:eastAsiaTheme="minorEastAsia" w:hAnsiTheme="minorHAnsi" w:cstheme="minorHAnsi"/>
-          <w:szCs w:val="24"/>
-        </w:rPr>
-        <w:t xml:space="preserve">lose the </w:t>
+        <w:t xml:space="preserve">Now we know how keys are mapped, close the </w:t>
       </w:r>
       <w:r>
         <w:rPr>
@@ -1929,49 +1559,7 @@
           <w:rFonts w:asciiTheme="minorHAnsi" w:eastAsiaTheme="minorEastAsia" w:hAnsiTheme="minorHAnsi" w:cstheme="minorHAnsi"/>
           <w:szCs w:val="24"/>
         </w:rPr>
-        <w:t xml:space="preserve"> window</w:t>
-      </w:r>
-      <w:r>
-        <w:rPr>
-          <w:rFonts w:asciiTheme="minorHAnsi" w:eastAsiaTheme="minorEastAsia" w:hAnsiTheme="minorHAnsi" w:cstheme="minorHAnsi"/>
-          <w:szCs w:val="24"/>
-        </w:rPr>
-        <w:t xml:space="preserve"> and </w:t>
-      </w:r>
-      <w:r>
-        <w:rPr>
-          <w:rFonts w:asciiTheme="minorHAnsi" w:eastAsiaTheme="minorEastAsia" w:hAnsiTheme="minorHAnsi" w:cstheme="minorHAnsi"/>
-          <w:szCs w:val="24"/>
-        </w:rPr>
-        <w:t xml:space="preserve">click on the Blueprints icon from the UE5 </w:t>
-      </w:r>
-      <w:r>
-        <w:rPr>
-          <w:rFonts w:asciiTheme="minorHAnsi" w:eastAsiaTheme="minorEastAsia" w:hAnsiTheme="minorHAnsi" w:cstheme="minorHAnsi"/>
-          <w:szCs w:val="24"/>
-        </w:rPr>
-        <w:t xml:space="preserve">top </w:t>
-      </w:r>
-      <w:r>
-        <w:rPr>
-          <w:rFonts w:asciiTheme="minorHAnsi" w:eastAsiaTheme="minorEastAsia" w:hAnsiTheme="minorHAnsi" w:cstheme="minorHAnsi"/>
-          <w:szCs w:val="24"/>
-        </w:rPr>
-        <w:t>task</w:t>
-      </w:r>
-      <w:r>
-        <w:rPr>
-          <w:rFonts w:asciiTheme="minorHAnsi" w:eastAsiaTheme="minorEastAsia" w:hAnsiTheme="minorHAnsi" w:cstheme="minorHAnsi"/>
-          <w:szCs w:val="24"/>
-        </w:rPr>
-        <w:t>bar</w:t>
-      </w:r>
-      <w:r>
-        <w:rPr>
-          <w:rFonts w:asciiTheme="minorHAnsi" w:eastAsiaTheme="minorEastAsia" w:hAnsiTheme="minorHAnsi" w:cstheme="minorHAnsi"/>
-          <w:szCs w:val="24"/>
-        </w:rPr>
-        <w:t xml:space="preserve">, and choose </w:t>
+        <w:t xml:space="preserve"> window and click on the Blueprints icon from the UE5 top taskbar, and choose </w:t>
       </w:r>
       <w:r>
         <w:rPr>
@@ -1980,19 +1568,8 @@
           <w:bCs/>
           <w:szCs w:val="24"/>
         </w:rPr>
-        <w:t xml:space="preserve">Open Blueprint Class &gt; </w:t>
-      </w:r>
-      <w:proofErr w:type="spellStart"/>
-      <w:r>
-        <w:rPr>
-          <w:rFonts w:asciiTheme="minorHAnsi" w:eastAsiaTheme="minorEastAsia" w:hAnsiTheme="minorHAnsi" w:cstheme="minorHAnsi"/>
-          <w:b/>
-          <w:bCs/>
-          <w:szCs w:val="24"/>
-        </w:rPr>
-        <w:t>SideScollerCharacter</w:t>
-      </w:r>
-      <w:proofErr w:type="spellEnd"/>
+        <w:t>Open Blueprint Class &gt; SideScollerCharacter</w:t>
+      </w:r>
     </w:p>
     <w:p>
       <w:pPr>
@@ -2018,7 +1595,7 @@
           <w:noProof/>
         </w:rPr>
         <w:drawing>
-          <wp:inline distT="0" distB="0" distL="0" distR="0" wp14:anchorId="3E7D3DFA" wp14:editId="28FBA14B">
+          <wp:inline distT="0" distB="0" distL="0" distR="0" wp14:anchorId="6FE41AC5" wp14:editId="1CE3FC7E">
             <wp:extent cx="5461000" cy="3154319"/>
             <wp:effectExtent l="0" t="0" r="6350" b="8255"/>
             <wp:docPr id="6" name="Picture 6" descr="A screenshot of a computer&#10;&#10;Description automatically generated"/>
@@ -2081,119 +1658,14 @@
           <w:szCs w:val="24"/>
         </w:rPr>
         <w:lastRenderedPageBreak/>
-        <w:t xml:space="preserve">A Blueprint is a </w:t>
-      </w:r>
-      <w:r>
-        <w:rPr>
-          <w:rFonts w:asciiTheme="minorHAnsi" w:eastAsiaTheme="minorEastAsia" w:hAnsiTheme="minorHAnsi" w:cstheme="minorHAnsi"/>
-          <w:szCs w:val="24"/>
-        </w:rPr>
-        <w:t>visual sc</w:t>
-      </w:r>
-      <w:r>
-        <w:rPr>
-          <w:rFonts w:asciiTheme="minorHAnsi" w:eastAsiaTheme="minorEastAsia" w:hAnsiTheme="minorHAnsi" w:cstheme="minorHAnsi"/>
-          <w:szCs w:val="24"/>
-        </w:rPr>
-        <w:t xml:space="preserve">ripting tool that enables you to </w:t>
-      </w:r>
-      <w:r>
-        <w:rPr>
-          <w:rFonts w:asciiTheme="minorHAnsi" w:eastAsiaTheme="minorEastAsia" w:hAnsiTheme="minorHAnsi" w:cstheme="minorHAnsi"/>
-          <w:szCs w:val="24"/>
-        </w:rPr>
-        <w:t>program functionality quickl</w:t>
-      </w:r>
-      <w:r>
-        <w:rPr>
-          <w:rFonts w:asciiTheme="minorHAnsi" w:eastAsiaTheme="minorEastAsia" w:hAnsiTheme="minorHAnsi" w:cstheme="minorHAnsi"/>
-          <w:szCs w:val="24"/>
-        </w:rPr>
-        <w:t xml:space="preserve">y into your games without having to use </w:t>
-      </w:r>
-      <w:r>
-        <w:rPr>
-          <w:rFonts w:asciiTheme="minorHAnsi" w:eastAsiaTheme="minorEastAsia" w:hAnsiTheme="minorHAnsi" w:cstheme="minorHAnsi"/>
-          <w:szCs w:val="24"/>
-        </w:rPr>
-        <w:t>code. However</w:t>
-      </w:r>
-      <w:r>
-        <w:rPr>
-          <w:rFonts w:asciiTheme="minorHAnsi" w:eastAsiaTheme="minorEastAsia" w:hAnsiTheme="minorHAnsi" w:cstheme="minorHAnsi"/>
-          <w:szCs w:val="24"/>
-        </w:rPr>
-        <w:t>,</w:t>
-      </w:r>
-      <w:r>
-        <w:rPr>
-          <w:rFonts w:asciiTheme="minorHAnsi" w:eastAsiaTheme="minorEastAsia" w:hAnsiTheme="minorHAnsi" w:cstheme="minorHAnsi"/>
-          <w:szCs w:val="24"/>
-        </w:rPr>
-        <w:t xml:space="preserve"> Unreal Engine also includes the ability to fully code your games using the C++ language</w:t>
-      </w:r>
-      <w:r>
-        <w:rPr>
-          <w:rFonts w:asciiTheme="minorHAnsi" w:eastAsiaTheme="minorEastAsia" w:hAnsiTheme="minorHAnsi" w:cstheme="minorHAnsi"/>
-          <w:szCs w:val="24"/>
-        </w:rPr>
-        <w:t xml:space="preserve"> if you would like to </w:t>
-      </w:r>
-      <w:r>
-        <w:rPr>
-          <w:rFonts w:asciiTheme="minorHAnsi" w:eastAsiaTheme="minorEastAsia" w:hAnsiTheme="minorHAnsi" w:cstheme="minorHAnsi"/>
-          <w:szCs w:val="24"/>
-        </w:rPr>
-        <w:t>have more control and the ability to optimise routines.</w:t>
-      </w:r>
-      <w:r>
-        <w:rPr>
-          <w:rFonts w:asciiTheme="minorHAnsi" w:eastAsiaTheme="minorEastAsia" w:hAnsiTheme="minorHAnsi" w:cstheme="minorHAnsi"/>
-          <w:szCs w:val="24"/>
-        </w:rPr>
-        <w:t xml:space="preserve"> Games made in </w:t>
-      </w:r>
-      <w:r>
-        <w:rPr>
-          <w:rFonts w:asciiTheme="minorHAnsi" w:eastAsiaTheme="minorEastAsia" w:hAnsiTheme="minorHAnsi" w:cstheme="minorHAnsi"/>
-          <w:szCs w:val="24"/>
-        </w:rPr>
-        <w:t xml:space="preserve">the </w:t>
-      </w:r>
-      <w:r>
-        <w:rPr>
-          <w:rFonts w:asciiTheme="minorHAnsi" w:eastAsiaTheme="minorEastAsia" w:hAnsiTheme="minorHAnsi" w:cstheme="minorHAnsi"/>
-          <w:szCs w:val="24"/>
-        </w:rPr>
-        <w:t xml:space="preserve">industry typically </w:t>
-      </w:r>
-      <w:r>
-        <w:rPr>
-          <w:rFonts w:asciiTheme="minorHAnsi" w:eastAsiaTheme="minorEastAsia" w:hAnsiTheme="minorHAnsi" w:cstheme="minorHAnsi"/>
-          <w:szCs w:val="24"/>
-        </w:rPr>
-        <w:t xml:space="preserve">use a combination of both Blueprints and Code in the </w:t>
-      </w:r>
-      <w:r>
-        <w:rPr>
-          <w:rFonts w:asciiTheme="minorHAnsi" w:eastAsiaTheme="minorEastAsia" w:hAnsiTheme="minorHAnsi" w:cstheme="minorHAnsi"/>
-          <w:szCs w:val="24"/>
-        </w:rPr>
-        <w:t xml:space="preserve">development </w:t>
-      </w:r>
-      <w:r>
-        <w:rPr>
-          <w:rFonts w:asciiTheme="minorHAnsi" w:eastAsiaTheme="minorEastAsia" w:hAnsiTheme="minorHAnsi" w:cstheme="minorHAnsi"/>
-          <w:szCs w:val="24"/>
-        </w:rPr>
-        <w:t>process</w:t>
-      </w:r>
-      <w:r>
-        <w:rPr>
-          <w:rFonts w:asciiTheme="minorHAnsi" w:eastAsiaTheme="minorEastAsia" w:hAnsiTheme="minorHAnsi" w:cstheme="minorHAnsi"/>
-          <w:szCs w:val="24"/>
-        </w:rPr>
-        <w:t>.</w:t>
+        <w:t>A Blueprint is a visual scripting tool that enables you to program functionality quickly into your games without having to use code. However, Unreal Engine also includes the ability to fully code your games using the C++ language if you would like to have more control and the ability to optimise routines.</w:t>
+      </w:r>
+      <w:r>
+        <w:rPr>
+          <w:rFonts w:asciiTheme="minorHAnsi" w:eastAsiaTheme="minorEastAsia" w:hAnsiTheme="minorHAnsi" w:cstheme="minorHAnsi"/>
+          <w:szCs w:val="24"/>
+        </w:rPr>
+        <w:t xml:space="preserve"> Games made in the industry typically use a combination of both Blueprints and Code in the development process.</w:t>
       </w:r>
     </w:p>
     <w:p>
@@ -2237,16 +1709,8 @@
           <w:rFonts w:asciiTheme="minorHAnsi" w:hAnsiTheme="minorHAnsi" w:cstheme="minorHAnsi"/>
           <w:szCs w:val="24"/>
         </w:rPr>
-        <w:t xml:space="preserve"> editor, with two Input events already added</w:t>
-      </w:r>
-      <w:r>
-        <w:rPr>
-          <w:rFonts w:asciiTheme="minorHAnsi" w:hAnsiTheme="minorHAnsi" w:cstheme="minorHAnsi"/>
-          <w:szCs w:val="24"/>
-        </w:rPr>
-        <w:t xml:space="preserve">; </w:t>
-      </w:r>
-      <w:proofErr w:type="spellStart"/>
+        <w:t xml:space="preserve"> editor, with two Input events already added; </w:t>
+      </w:r>
       <w:r>
         <w:rPr>
           <w:rFonts w:asciiTheme="minorHAnsi" w:hAnsiTheme="minorHAnsi" w:cstheme="minorHAnsi"/>
@@ -2254,9 +1718,15 @@
           <w:bCs/>
           <w:szCs w:val="24"/>
         </w:rPr>
-        <w:t>InutAxis</w:t>
-      </w:r>
-      <w:proofErr w:type="spellEnd"/>
+        <w:t>InutAxis MoveRight</w:t>
+      </w:r>
+      <w:r>
+        <w:rPr>
+          <w:rFonts w:asciiTheme="minorHAnsi" w:hAnsiTheme="minorHAnsi" w:cstheme="minorHAnsi"/>
+          <w:szCs w:val="24"/>
+        </w:rPr>
+        <w:t xml:space="preserve"> and </w:t>
+      </w:r>
       <w:r>
         <w:rPr>
           <w:rFonts w:asciiTheme="minorHAnsi" w:hAnsiTheme="minorHAnsi" w:cstheme="minorHAnsi"/>
@@ -2264,45 +1734,7 @@
           <w:bCs/>
           <w:szCs w:val="24"/>
         </w:rPr>
-        <w:t xml:space="preserve"> </w:t>
-      </w:r>
-      <w:proofErr w:type="spellStart"/>
-      <w:r>
-        <w:rPr>
-          <w:rFonts w:asciiTheme="minorHAnsi" w:hAnsiTheme="minorHAnsi" w:cstheme="minorHAnsi"/>
-          <w:b/>
-          <w:bCs/>
-          <w:szCs w:val="24"/>
-        </w:rPr>
-        <w:t>MoveRight</w:t>
-      </w:r>
-      <w:proofErr w:type="spellEnd"/>
-      <w:r>
-        <w:rPr>
-          <w:rFonts w:asciiTheme="minorHAnsi" w:hAnsiTheme="minorHAnsi" w:cstheme="minorHAnsi"/>
-          <w:szCs w:val="24"/>
-        </w:rPr>
-        <w:t xml:space="preserve"> and </w:t>
-      </w:r>
-      <w:proofErr w:type="spellStart"/>
-      <w:r>
-        <w:rPr>
-          <w:rFonts w:asciiTheme="minorHAnsi" w:hAnsiTheme="minorHAnsi" w:cstheme="minorHAnsi"/>
-          <w:b/>
-          <w:bCs/>
-          <w:szCs w:val="24"/>
-        </w:rPr>
-        <w:t>InputAction</w:t>
-      </w:r>
-      <w:proofErr w:type="spellEnd"/>
-      <w:r>
-        <w:rPr>
-          <w:rFonts w:asciiTheme="minorHAnsi" w:hAnsiTheme="minorHAnsi" w:cstheme="minorHAnsi"/>
-          <w:b/>
-          <w:bCs/>
-          <w:szCs w:val="24"/>
-        </w:rPr>
-        <w:t xml:space="preserve"> Jump</w:t>
+        <w:t>InputAction Jump</w:t>
       </w:r>
       <w:r>
         <w:rPr>
@@ -2334,7 +1766,7 @@
           <w:noProof/>
         </w:rPr>
         <w:drawing>
-          <wp:inline distT="0" distB="0" distL="0" distR="0" wp14:anchorId="1C9AA6F9" wp14:editId="0AFCA029">
+          <wp:inline distT="0" distB="0" distL="0" distR="0" wp14:anchorId="715A2A3D" wp14:editId="2B135668">
             <wp:extent cx="4248150" cy="3562872"/>
             <wp:effectExtent l="0" t="0" r="0" b="0"/>
             <wp:docPr id="14" name="Picture 14" descr="Graphical user interface, website&#10;&#10;Description automatically generated"/>
@@ -2399,7 +1831,7 @@
         <mc:AlternateContent>
           <mc:Choice Requires="wps">
             <w:drawing>
-              <wp:anchor distT="0" distB="0" distL="114300" distR="114300" simplePos="0" relativeHeight="251666432" behindDoc="0" locked="0" layoutInCell="1" allowOverlap="1" wp14:anchorId="20DE3E71" wp14:editId="61411E0C">
+              <wp:anchor distT="0" distB="0" distL="114300" distR="114300" simplePos="0" relativeHeight="251664384" behindDoc="0" locked="0" layoutInCell="1" allowOverlap="1" wp14:anchorId="1FE68B28" wp14:editId="6A7539EC">
                 <wp:simplePos x="0" y="0"/>
                 <wp:positionH relativeFrom="column">
                   <wp:posOffset>3841750</wp:posOffset>
@@ -2457,11 +1889,11 @@
           </mc:Choice>
           <mc:Fallback>
             <w:pict>
-              <v:shapetype w14:anchorId="12BB7A48" id="_x0000_t32" coordsize="21600,21600" o:spt="32" o:oned="t" path="m,l21600,21600e" filled="f">
+              <v:shapetype w14:anchorId="60F3EC99" id="_x0000_t32" coordsize="21600,21600" o:spt="32" o:oned="t" path="m,l21600,21600e" filled="f">
                 <v:path arrowok="t" fillok="f" o:connecttype="none"/>
                 <o:lock v:ext="edit" shapetype="t"/>
               </v:shapetype>
-              <v:shape id="Straight Arrow Connector 21" o:spid="_x0000_s1026" type="#_x0000_t32" style="position:absolute;margin-left:302.5pt;margin-top:41.7pt;width:83pt;height:131.5pt;flip:x;z-index:251666432;visibility:visible;mso-wrap-style:square;mso-width-percent:0;mso-height-percent:0;mso-wrap-distance-left:9pt;mso-wrap-distance-top:0;mso-wrap-distance-right:9pt;mso-wrap-distance-bottom:0;mso-position-horizontal:absolute;mso-position-horizontal-relative:text;mso-position-vertical:absolute;mso-position-vertical-relative:text;mso-width-percent:0;mso-height-percent:0;mso-width-relative:margin;mso-height-relative:margin" o:gfxdata="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" strokecolor="#f68c36 [3049]">
+              <v:shape id="Straight Arrow Connector 21" o:spid="_x0000_s1026" type="#_x0000_t32" style="position:absolute;margin-left:302.5pt;margin-top:41.7pt;width:83pt;height:131.5pt;flip:x;z-index:251664384;visibility:visible;mso-wrap-style:square;mso-width-percent:0;mso-height-percent:0;mso-wrap-distance-left:9pt;mso-wrap-distance-top:0;mso-wrap-distance-right:9pt;mso-wrap-distance-bottom:0;mso-position-horizontal:absolute;mso-position-horizontal-relative:text;mso-position-vertical:absolute;mso-position-vertical-relative:text;mso-width-percent:0;mso-height-percent:0;mso-width-relative:margin;mso-height-relative:margin" o:gfxdata="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" strokecolor="#f68c36 [3049]">
                 <v:stroke endarrow="block"/>
               </v:shape>
             </w:pict>
@@ -2473,83 +1905,7 @@
           <w:rFonts w:asciiTheme="minorHAnsi" w:hAnsiTheme="minorHAnsi" w:cstheme="minorHAnsi"/>
           <w:szCs w:val="24"/>
         </w:rPr>
-        <w:t xml:space="preserve">To enable movement of our </w:t>
-      </w:r>
-      <w:proofErr w:type="spellStart"/>
-      <w:r>
-        <w:rPr>
-          <w:rFonts w:asciiTheme="minorHAnsi" w:hAnsiTheme="minorHAnsi" w:cstheme="minorHAnsi"/>
-          <w:szCs w:val="24"/>
-        </w:rPr>
-        <w:t>SideScollerCharacter</w:t>
-      </w:r>
-      <w:proofErr w:type="spellEnd"/>
-      <w:r>
-        <w:rPr>
-          <w:rFonts w:asciiTheme="minorHAnsi" w:hAnsiTheme="minorHAnsi" w:cstheme="minorHAnsi"/>
-          <w:szCs w:val="24"/>
-        </w:rPr>
-        <w:t xml:space="preserve"> ‘pawn’ we need to tell UE5 what to </w:t>
-      </w:r>
-      <w:r>
-        <w:rPr>
-          <w:rFonts w:asciiTheme="minorHAnsi" w:hAnsiTheme="minorHAnsi" w:cstheme="minorHAnsi"/>
-          <w:szCs w:val="24"/>
-        </w:rPr>
-        <w:t xml:space="preserve">do if the </w:t>
-      </w:r>
-      <w:proofErr w:type="spellStart"/>
-      <w:r>
-        <w:rPr>
-          <w:rFonts w:asciiTheme="minorHAnsi" w:hAnsiTheme="minorHAnsi" w:cstheme="minorHAnsi"/>
-          <w:szCs w:val="24"/>
-        </w:rPr>
-        <w:t>MoveRight</w:t>
-      </w:r>
-      <w:proofErr w:type="spellEnd"/>
-      <w:r>
-        <w:rPr>
-          <w:rFonts w:asciiTheme="minorHAnsi" w:hAnsiTheme="minorHAnsi" w:cstheme="minorHAnsi"/>
-          <w:szCs w:val="24"/>
-        </w:rPr>
-        <w:t xml:space="preserve"> action is triggered (</w:t>
-      </w:r>
-      <w:proofErr w:type="gramStart"/>
-      <w:r>
-        <w:rPr>
-          <w:rFonts w:asciiTheme="minorHAnsi" w:hAnsiTheme="minorHAnsi" w:cstheme="minorHAnsi"/>
-          <w:szCs w:val="24"/>
-        </w:rPr>
-        <w:t>i.e.</w:t>
-      </w:r>
-      <w:proofErr w:type="gramEnd"/>
-      <w:r>
-        <w:rPr>
-          <w:rFonts w:asciiTheme="minorHAnsi" w:hAnsiTheme="minorHAnsi" w:cstheme="minorHAnsi"/>
-          <w:szCs w:val="24"/>
-        </w:rPr>
-        <w:t xml:space="preserve"> when the key bound to this action is pressed).</w:t>
-      </w:r>
-      <w:r>
-        <w:rPr>
-          <w:rFonts w:asciiTheme="minorHAnsi" w:hAnsiTheme="minorHAnsi" w:cstheme="minorHAnsi"/>
-          <w:szCs w:val="24"/>
-        </w:rPr>
-        <w:t xml:space="preserve"> Add a</w:t>
-      </w:r>
-      <w:r>
-        <w:rPr>
-          <w:rFonts w:asciiTheme="minorHAnsi" w:hAnsiTheme="minorHAnsi" w:cstheme="minorHAnsi"/>
-          <w:szCs w:val="24"/>
-        </w:rPr>
-        <w:t>n</w:t>
-      </w:r>
-      <w:r>
-        <w:rPr>
-          <w:rFonts w:asciiTheme="minorHAnsi" w:hAnsiTheme="minorHAnsi" w:cstheme="minorHAnsi"/>
-          <w:szCs w:val="24"/>
-        </w:rPr>
-        <w:t xml:space="preserve"> </w:t>
+        <w:t xml:space="preserve">To enable movement of our SideScollerCharacter ‘pawn’ we need to tell UE5 what to do if the MoveRight action is triggered (i.e. when the key bound to this action is pressed). Add an </w:t>
       </w:r>
       <w:r>
         <w:rPr>
@@ -2583,7 +1939,6 @@
         </w:rPr>
         <w:t xml:space="preserve">graph by right-clicking near to </w:t>
       </w:r>
-      <w:proofErr w:type="spellStart"/>
       <w:r>
         <w:rPr>
           <w:rFonts w:asciiTheme="minorHAnsi" w:hAnsiTheme="minorHAnsi" w:cstheme="minorHAnsi"/>
@@ -2591,49 +1946,14 @@
           <w:bCs/>
           <w:szCs w:val="24"/>
         </w:rPr>
-        <w:t>InputAxis</w:t>
-      </w:r>
-      <w:proofErr w:type="spellEnd"/>
-      <w:r>
-        <w:rPr>
-          <w:rFonts w:asciiTheme="minorHAnsi" w:hAnsiTheme="minorHAnsi" w:cstheme="minorHAnsi"/>
-          <w:b/>
-          <w:bCs/>
-          <w:szCs w:val="24"/>
-        </w:rPr>
-        <w:t xml:space="preserve"> </w:t>
-      </w:r>
-      <w:proofErr w:type="spellStart"/>
-      <w:r>
-        <w:rPr>
-          <w:rFonts w:asciiTheme="minorHAnsi" w:hAnsiTheme="minorHAnsi" w:cstheme="minorHAnsi"/>
-          <w:b/>
-          <w:bCs/>
-          <w:szCs w:val="24"/>
-        </w:rPr>
-        <w:t>MoveRight</w:t>
-      </w:r>
-      <w:proofErr w:type="spellEnd"/>
-      <w:r>
-        <w:rPr>
-          <w:rFonts w:asciiTheme="minorHAnsi" w:hAnsiTheme="minorHAnsi" w:cstheme="minorHAnsi"/>
-          <w:szCs w:val="24"/>
-        </w:rPr>
-        <w:t xml:space="preserve"> </w:t>
-      </w:r>
-      <w:r>
-        <w:rPr>
-          <w:rFonts w:asciiTheme="minorHAnsi" w:hAnsiTheme="minorHAnsi" w:cstheme="minorHAnsi"/>
-          <w:szCs w:val="24"/>
-        </w:rPr>
-        <w:t xml:space="preserve">and </w:t>
-      </w:r>
-      <w:r>
-        <w:rPr>
-          <w:rFonts w:asciiTheme="minorHAnsi" w:hAnsiTheme="minorHAnsi" w:cstheme="minorHAnsi"/>
-          <w:szCs w:val="24"/>
-        </w:rPr>
-        <w:t xml:space="preserve">searching for </w:t>
+        <w:t>InputAxis MoveRight</w:t>
+      </w:r>
+      <w:r>
+        <w:rPr>
+          <w:rFonts w:asciiTheme="minorHAnsi" w:hAnsiTheme="minorHAnsi" w:cstheme="minorHAnsi"/>
+          <w:szCs w:val="24"/>
+        </w:rPr>
+        <w:t xml:space="preserve"> and searching for </w:t>
       </w:r>
       <w:r>
         <w:rPr>
@@ -2676,10 +1996,10 @@
           <w:noProof/>
         </w:rPr>
         <w:drawing>
-          <wp:inline distT="0" distB="0" distL="0" distR="0" wp14:anchorId="0E50124C" wp14:editId="2D953B42">
+          <wp:inline distT="0" distB="0" distL="0" distR="0" wp14:anchorId="2E3BFC03" wp14:editId="4E3FBA6F">
             <wp:extent cx="1968500" cy="2013605"/>
             <wp:effectExtent l="0" t="0" r="0" b="5715"/>
-            <wp:docPr id="11" name="Picture 11"/>
+            <wp:docPr id="11" name="Picture 11" descr="Graphical user interface, text, application&#10;&#10;Description automatically generated"/>
             <wp:cNvGraphicFramePr>
               <a:graphicFrameLocks xmlns:a="http://schemas.openxmlformats.org/drawingml/2006/main" noChangeAspect="1"/>
             </wp:cNvGraphicFramePr>
@@ -2687,7 +2007,7 @@
               <a:graphicData uri="http://schemas.openxmlformats.org/drawingml/2006/picture">
                 <pic:pic xmlns:pic="http://schemas.openxmlformats.org/drawingml/2006/picture">
                   <pic:nvPicPr>
-                    <pic:cNvPr id="0" name="Picture 1"/>
+                    <pic:cNvPr id="11" name="Picture 11" descr="Graphical user interface, text, application&#10;&#10;Description automatically generated"/>
                     <pic:cNvPicPr>
                       <a:picLocks noChangeAspect="1" noChangeArrowheads="1"/>
                     </pic:cNvPicPr>
@@ -2735,7 +2055,7 @@
           <w:noProof/>
         </w:rPr>
         <w:drawing>
-          <wp:inline distT="0" distB="0" distL="0" distR="0" wp14:anchorId="2C3A5D56" wp14:editId="47D39DD7">
+          <wp:inline distT="0" distB="0" distL="0" distR="0" wp14:anchorId="7DE008C4" wp14:editId="16BD3C3E">
             <wp:extent cx="3487350" cy="1663700"/>
             <wp:effectExtent l="0" t="0" r="0" b="0"/>
             <wp:docPr id="7" name="Picture 7" descr="Graphical user interface, text, application&#10;&#10;Description automatically generated"/>
@@ -2812,37 +2132,7 @@
           <w:szCs w:val="24"/>
         </w:rPr>
         <w:lastRenderedPageBreak/>
-        <w:t xml:space="preserve">Now connect the </w:t>
-      </w:r>
-      <w:proofErr w:type="spellStart"/>
-      <w:r>
-        <w:rPr>
-          <w:rFonts w:asciiTheme="minorHAnsi" w:hAnsiTheme="minorHAnsi" w:cstheme="minorHAnsi"/>
-          <w:szCs w:val="24"/>
-        </w:rPr>
-        <w:t>MoveRight</w:t>
-      </w:r>
-      <w:proofErr w:type="spellEnd"/>
-      <w:r>
-        <w:rPr>
-          <w:rFonts w:asciiTheme="minorHAnsi" w:hAnsiTheme="minorHAnsi" w:cstheme="minorHAnsi"/>
-          <w:szCs w:val="24"/>
-        </w:rPr>
-        <w:t xml:space="preserve"> action to the Movement Input node by dragging from the </w:t>
-      </w:r>
-      <w:r>
-        <w:rPr>
-          <w:rFonts w:asciiTheme="minorHAnsi" w:hAnsiTheme="minorHAnsi" w:cstheme="minorHAnsi"/>
-          <w:szCs w:val="24"/>
-        </w:rPr>
-        <w:t>White right-triangle output to the matching input</w:t>
-      </w:r>
-      <w:r>
-        <w:rPr>
-          <w:rFonts w:asciiTheme="minorHAnsi" w:hAnsiTheme="minorHAnsi" w:cstheme="minorHAnsi"/>
-          <w:szCs w:val="24"/>
-        </w:rPr>
-        <w:t xml:space="preserve">. Then do the same for the </w:t>
+        <w:t xml:space="preserve">Now connect the MoveRight action to the Movement Input node by dragging from the White right-triangle output to the matching input. Then do the same for the </w:t>
       </w:r>
       <w:r>
         <w:rPr>
@@ -2903,7 +2193,7 @@
         <mc:AlternateContent>
           <mc:Choice Requires="wps">
             <w:drawing>
-              <wp:anchor distT="0" distB="0" distL="114300" distR="114300" simplePos="0" relativeHeight="251665408" behindDoc="0" locked="0" layoutInCell="1" allowOverlap="1" wp14:anchorId="34D90CB5" wp14:editId="7480C0DB">
+              <wp:anchor distT="0" distB="0" distL="114300" distR="114300" simplePos="0" relativeHeight="251663360" behindDoc="0" locked="0" layoutInCell="1" allowOverlap="1" wp14:anchorId="74BCE5DF" wp14:editId="0DCB8391">
                 <wp:simplePos x="0" y="0"/>
                 <wp:positionH relativeFrom="column">
                   <wp:posOffset>2813050</wp:posOffset>
@@ -2955,7 +2245,7 @@
           </mc:Choice>
           <mc:Fallback>
             <w:pict>
-              <v:shape w14:anchorId="35A02C61" id="Straight Arrow Connector 16" o:spid="_x0000_s1026" type="#_x0000_t32" style="position:absolute;margin-left:221.5pt;margin-top:102.1pt;width:67pt;height:62pt;flip:x y;z-index:251665408;visibility:visible;mso-wrap-style:square;mso-wrap-distance-left:9pt;mso-wrap-distance-top:0;mso-wrap-distance-right:9pt;mso-wrap-distance-bottom:0;mso-position-horizontal:absolute;mso-position-horizontal-relative:text;mso-position-vertical:absolute;mso-position-vertical-relative:text" o:gfxdata="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" strokecolor="#f79646 [3209]" strokeweight="2pt">
+              <v:shape w14:anchorId="7A1AEB1F" id="Straight Arrow Connector 16" o:spid="_x0000_s1026" type="#_x0000_t32" style="position:absolute;margin-left:221.5pt;margin-top:102.1pt;width:67pt;height:62pt;flip:x y;z-index:251663360;visibility:visible;mso-wrap-style:square;mso-wrap-distance-left:9pt;mso-wrap-distance-top:0;mso-wrap-distance-right:9pt;mso-wrap-distance-bottom:0;mso-position-horizontal:absolute;mso-position-horizontal-relative:text;mso-position-vertical:absolute;mso-position-vertical-relative:text" o:gfxdata="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" strokecolor="#f79646 [3209]" strokeweight="2pt">
                 <v:stroke endarrow="block"/>
                 <v:shadow on="t" color="black" opacity="24903f" origin=",.5" offset="0,.55556mm"/>
               </v:shape>
@@ -2968,7 +2258,7 @@
           <w:noProof/>
         </w:rPr>
         <w:drawing>
-          <wp:inline distT="0" distB="0" distL="0" distR="0" wp14:anchorId="475C99D2" wp14:editId="71A27985">
+          <wp:inline distT="0" distB="0" distL="0" distR="0" wp14:anchorId="53830659" wp14:editId="649778C5">
             <wp:extent cx="3848100" cy="1831340"/>
             <wp:effectExtent l="0" t="0" r="0" b="0"/>
             <wp:docPr id="15" name="Picture 15" descr="A screenshot of a video game&#10;&#10;Description automatically generated with medium confidence"/>
@@ -3039,39 +2329,7 @@
         <w:rPr>
           <w:rFonts w:asciiTheme="minorHAnsi" w:hAnsiTheme="minorHAnsi" w:cstheme="minorHAnsi"/>
         </w:rPr>
-        <w:t xml:space="preserve"> the </w:t>
-      </w:r>
-      <w:r>
-        <w:rPr>
-          <w:rFonts w:asciiTheme="minorHAnsi" w:hAnsiTheme="minorHAnsi" w:cstheme="minorHAnsi"/>
-        </w:rPr>
-        <w:t>World Direction Y value from 0.0 to -1.0</w:t>
-      </w:r>
-      <w:r>
-        <w:rPr>
-          <w:rFonts w:asciiTheme="minorHAnsi" w:hAnsiTheme="minorHAnsi" w:cstheme="minorHAnsi"/>
-        </w:rPr>
-        <w:t xml:space="preserve">. This will tell the ‘pawn’, which is the </w:t>
-      </w:r>
-      <w:proofErr w:type="spellStart"/>
-      <w:r>
-        <w:rPr>
-          <w:rFonts w:asciiTheme="minorHAnsi" w:hAnsiTheme="minorHAnsi" w:cstheme="minorHAnsi"/>
-        </w:rPr>
-        <w:t>SideScrollerC</w:t>
-      </w:r>
-      <w:r>
-        <w:rPr>
-          <w:rFonts w:asciiTheme="minorHAnsi" w:hAnsiTheme="minorHAnsi" w:cstheme="minorHAnsi"/>
-        </w:rPr>
-        <w:t>haracter</w:t>
-      </w:r>
-      <w:proofErr w:type="spellEnd"/>
-      <w:r>
-        <w:rPr>
-          <w:rFonts w:asciiTheme="minorHAnsi" w:hAnsiTheme="minorHAnsi" w:cstheme="minorHAnsi"/>
-        </w:rPr>
-        <w:t xml:space="preserve"> to move in the ‘negative Y axis’, which in our screen-space moves the player to the right.</w:t>
+        <w:t xml:space="preserve"> the World Direction Y value from 0.0 to -1.0. This will tell the ‘pawn’, which is the SideScrollerCharacter to move in the ‘negative Y axis’, which in our screen-space moves the player to the right.</w:t>
       </w:r>
     </w:p>
     <w:p>
@@ -3096,88 +2354,14 @@
         <w:rPr>
           <w:rFonts w:asciiTheme="minorHAnsi" w:hAnsiTheme="minorHAnsi" w:cstheme="minorHAnsi"/>
         </w:rPr>
-        <w:t>T</w:t>
-      </w:r>
-      <w:r>
-        <w:rPr>
-          <w:rFonts w:asciiTheme="minorHAnsi" w:hAnsiTheme="minorHAnsi" w:cstheme="minorHAnsi"/>
-        </w:rPr>
-        <w:t xml:space="preserve">est the game by pressing the green Play button </w:t>
-      </w:r>
-      <w:r>
-        <w:rPr>
-          <w:rFonts w:asciiTheme="minorHAnsi" w:hAnsiTheme="minorHAnsi" w:cstheme="minorHAnsi"/>
-        </w:rPr>
-        <w:t>o</w:t>
-      </w:r>
-      <w:r>
-        <w:rPr>
-          <w:rFonts w:asciiTheme="minorHAnsi" w:hAnsiTheme="minorHAnsi" w:cstheme="minorHAnsi"/>
-        </w:rPr>
-        <w:t xml:space="preserve">n the </w:t>
-      </w:r>
-      <w:r>
-        <w:rPr>
-          <w:rFonts w:asciiTheme="minorHAnsi" w:eastAsiaTheme="minorEastAsia" w:hAnsiTheme="minorHAnsi" w:cstheme="minorHAnsi"/>
-          <w:szCs w:val="24"/>
-        </w:rPr>
-        <w:t xml:space="preserve">top taskbar. Make sure the gameplay preview window is active by clicking </w:t>
-      </w:r>
-      <w:r>
-        <w:rPr>
-          <w:rFonts w:asciiTheme="minorHAnsi" w:eastAsiaTheme="minorEastAsia" w:hAnsiTheme="minorHAnsi" w:cstheme="minorHAnsi"/>
-          <w:szCs w:val="24"/>
-        </w:rPr>
-        <w:t>o</w:t>
-      </w:r>
-      <w:r>
-        <w:rPr>
-          <w:rFonts w:asciiTheme="minorHAnsi" w:eastAsiaTheme="minorEastAsia" w:hAnsiTheme="minorHAnsi" w:cstheme="minorHAnsi"/>
-          <w:szCs w:val="24"/>
-        </w:rPr>
-        <w:t xml:space="preserve">n the </w:t>
-      </w:r>
-      <w:r>
-        <w:rPr>
-          <w:rFonts w:asciiTheme="minorHAnsi" w:eastAsiaTheme="minorEastAsia" w:hAnsiTheme="minorHAnsi" w:cstheme="minorHAnsi"/>
-          <w:szCs w:val="24"/>
-        </w:rPr>
-        <w:t>level</w:t>
-      </w:r>
-      <w:r>
-        <w:rPr>
-          <w:rFonts w:asciiTheme="minorHAnsi" w:eastAsiaTheme="minorEastAsia" w:hAnsiTheme="minorHAnsi" w:cstheme="minorHAnsi"/>
-          <w:szCs w:val="24"/>
-        </w:rPr>
-        <w:t xml:space="preserve"> editor</w:t>
-      </w:r>
-      <w:r>
-        <w:rPr>
-          <w:rFonts w:asciiTheme="minorHAnsi" w:eastAsiaTheme="minorEastAsia" w:hAnsiTheme="minorHAnsi" w:cstheme="minorHAnsi"/>
-          <w:szCs w:val="24"/>
-        </w:rPr>
-        <w:t xml:space="preserve"> near the player, and then press the Right key to test player movement</w:t>
-      </w:r>
-      <w:r>
-        <w:rPr>
-          <w:rFonts w:asciiTheme="minorHAnsi" w:eastAsiaTheme="minorEastAsia" w:hAnsiTheme="minorHAnsi" w:cstheme="minorHAnsi"/>
-          <w:szCs w:val="24"/>
-        </w:rPr>
-        <w:t>. Notice that you cannot currently move left</w:t>
-      </w:r>
-      <w:r>
-        <w:rPr>
-          <w:rFonts w:asciiTheme="minorHAnsi" w:eastAsiaTheme="minorEastAsia" w:hAnsiTheme="minorHAnsi" w:cstheme="minorHAnsi"/>
-          <w:szCs w:val="24"/>
-        </w:rPr>
-        <w:t>.</w:t>
-      </w:r>
-      <w:r>
-        <w:rPr>
-          <w:rFonts w:asciiTheme="minorHAnsi" w:eastAsiaTheme="minorEastAsia" w:hAnsiTheme="minorHAnsi" w:cstheme="minorHAnsi"/>
-          <w:szCs w:val="24"/>
-        </w:rPr>
-        <w:t xml:space="preserve"> Once you are done, press the Escape key to regain mouse control.</w:t>
+        <w:t xml:space="preserve">Test the game by pressing the green Play button on the </w:t>
+      </w:r>
+      <w:r>
+        <w:rPr>
+          <w:rFonts w:asciiTheme="minorHAnsi" w:eastAsiaTheme="minorEastAsia" w:hAnsiTheme="minorHAnsi" w:cstheme="minorHAnsi"/>
+          <w:szCs w:val="24"/>
+        </w:rPr>
+        <w:t>top taskbar. Make sure the gameplay preview window is active by clicking on the level editor near the player, and then press the Right key to test player movement. Notice that you cannot currently move left. Once you are done, press the Escape key to regain mouse control.</w:t>
       </w:r>
     </w:p>
     <w:p>
@@ -3202,21 +2386,7 @@
         <w:rPr>
           <w:rFonts w:asciiTheme="minorHAnsi" w:hAnsiTheme="minorHAnsi" w:cstheme="minorHAnsi"/>
         </w:rPr>
-        <w:t xml:space="preserve">Now that you have the player moving to the </w:t>
-      </w:r>
-      <w:proofErr w:type="gramStart"/>
-      <w:r>
-        <w:rPr>
-          <w:rFonts w:asciiTheme="minorHAnsi" w:hAnsiTheme="minorHAnsi" w:cstheme="minorHAnsi"/>
-        </w:rPr>
-        <w:t>right</w:t>
-      </w:r>
-      <w:proofErr w:type="gramEnd"/>
-      <w:r>
-        <w:rPr>
-          <w:rFonts w:asciiTheme="minorHAnsi" w:hAnsiTheme="minorHAnsi" w:cstheme="minorHAnsi"/>
-        </w:rPr>
-        <w:t xml:space="preserve"> we need to get them to move left. Navigate back to the </w:t>
+        <w:t xml:space="preserve">Now that you have the player moving to the right we need to get them to move left. Navigate back to the </w:t>
       </w:r>
       <w:r>
         <w:rPr>
@@ -3257,44 +2427,14 @@
           <w:rFonts w:asciiTheme="minorHAnsi" w:eastAsiaTheme="minorEastAsia" w:hAnsiTheme="minorHAnsi" w:cstheme="minorHAnsi"/>
           <w:szCs w:val="24"/>
         </w:rPr>
-        <w:t xml:space="preserve"> and add a second </w:t>
-      </w:r>
-      <w:r>
-        <w:rPr>
-          <w:rFonts w:asciiTheme="minorHAnsi" w:eastAsiaTheme="minorEastAsia" w:hAnsiTheme="minorHAnsi" w:cstheme="minorHAnsi"/>
-          <w:szCs w:val="24"/>
-        </w:rPr>
-        <w:t xml:space="preserve">Mapping to the </w:t>
-      </w:r>
-      <w:proofErr w:type="spellStart"/>
-      <w:r>
-        <w:rPr>
-          <w:rFonts w:asciiTheme="minorHAnsi" w:eastAsiaTheme="minorEastAsia" w:hAnsiTheme="minorHAnsi" w:cstheme="minorHAnsi"/>
-          <w:szCs w:val="24"/>
-        </w:rPr>
-        <w:t>MoveRight</w:t>
-      </w:r>
-      <w:proofErr w:type="spellEnd"/>
-      <w:r>
-        <w:rPr>
-          <w:rFonts w:asciiTheme="minorHAnsi" w:eastAsiaTheme="minorEastAsia" w:hAnsiTheme="minorHAnsi" w:cstheme="minorHAnsi"/>
-          <w:szCs w:val="24"/>
-        </w:rPr>
-        <w:t xml:space="preserve"> action by clicking the </w:t>
-      </w:r>
-      <w:r>
-        <w:rPr>
-          <w:rFonts w:asciiTheme="minorHAnsi" w:eastAsiaTheme="minorEastAsia" w:hAnsiTheme="minorHAnsi" w:cstheme="minorHAnsi"/>
-          <w:szCs w:val="24"/>
-        </w:rPr>
-        <w:t xml:space="preserve"> </w:t>
+        <w:t xml:space="preserve"> and add a second Mapping to the MoveRight action by clicking the  </w:t>
       </w:r>
       <w:r>
         <w:rPr>
           <w:noProof/>
         </w:rPr>
         <w:drawing>
-          <wp:inline distT="0" distB="0" distL="0" distR="0" wp14:anchorId="140F7BCB" wp14:editId="7644EE20">
+          <wp:inline distT="0" distB="0" distL="0" distR="0" wp14:anchorId="220101BF" wp14:editId="1BACD09C">
             <wp:extent cx="186663" cy="173990"/>
             <wp:effectExtent l="0" t="0" r="4445" b="0"/>
             <wp:docPr id="17" name="Picture 17"/>
@@ -3341,21 +2481,7 @@
           <w:rFonts w:asciiTheme="minorHAnsi" w:eastAsiaTheme="minorEastAsia" w:hAnsiTheme="minorHAnsi" w:cstheme="minorHAnsi"/>
           <w:szCs w:val="24"/>
         </w:rPr>
-        <w:t xml:space="preserve"> icon next to</w:t>
-      </w:r>
-      <w:r>
-        <w:rPr>
-          <w:rFonts w:asciiTheme="minorHAnsi" w:eastAsiaTheme="minorEastAsia" w:hAnsiTheme="minorHAnsi" w:cstheme="minorHAnsi"/>
-          <w:szCs w:val="24"/>
-        </w:rPr>
-        <w:t xml:space="preserve"> it.</w:t>
-      </w:r>
-      <w:r>
-        <w:rPr>
-          <w:rFonts w:asciiTheme="minorHAnsi" w:eastAsiaTheme="minorEastAsia" w:hAnsiTheme="minorHAnsi" w:cstheme="minorHAnsi"/>
-          <w:szCs w:val="24"/>
-        </w:rPr>
-        <w:t xml:space="preserve"> Set this mapping to Left and the Scale to -1.0</w:t>
+        <w:t xml:space="preserve"> icon next to it. Set this mapping to Left and the Scale to -1.0</w:t>
       </w:r>
     </w:p>
     <w:p>
@@ -3378,7 +2504,7 @@
           <w:noProof/>
         </w:rPr>
         <w:drawing>
-          <wp:inline distT="0" distB="0" distL="0" distR="0" wp14:anchorId="1E46BFF5" wp14:editId="1B3EEDC7">
+          <wp:inline distT="0" distB="0" distL="0" distR="0" wp14:anchorId="4FCBAA71" wp14:editId="53568C9D">
             <wp:extent cx="4448175" cy="1238250"/>
             <wp:effectExtent l="0" t="0" r="9525" b="0"/>
             <wp:docPr id="18" name="Picture 18" descr="Graphical user interface, application&#10;&#10;Description automatically generated"/>
@@ -3435,39 +2561,7 @@
         <w:rPr>
           <w:rFonts w:asciiTheme="minorHAnsi" w:hAnsiTheme="minorHAnsi" w:cstheme="minorHAnsi"/>
         </w:rPr>
-        <w:t>The Scale value is what is passed into the Add Movement Input node (See step 9) and by setting the scale to -1.0</w:t>
-      </w:r>
-      <w:r>
-        <w:rPr>
-          <w:rFonts w:asciiTheme="minorHAnsi" w:hAnsiTheme="minorHAnsi" w:cstheme="minorHAnsi"/>
-        </w:rPr>
-        <w:t>,</w:t>
-      </w:r>
-      <w:r>
-        <w:rPr>
-          <w:rFonts w:asciiTheme="minorHAnsi" w:hAnsiTheme="minorHAnsi" w:cstheme="minorHAnsi"/>
-        </w:rPr>
-        <w:t xml:space="preserve"> we invert the </w:t>
-      </w:r>
-      <w:r>
-        <w:rPr>
-          <w:rFonts w:asciiTheme="minorHAnsi" w:hAnsiTheme="minorHAnsi" w:cstheme="minorHAnsi"/>
-        </w:rPr>
-        <w:t>value in World Direction Y (</w:t>
-      </w:r>
-      <w:proofErr w:type="gramStart"/>
-      <w:r>
-        <w:rPr>
-          <w:rFonts w:asciiTheme="minorHAnsi" w:hAnsiTheme="minorHAnsi" w:cstheme="minorHAnsi"/>
-        </w:rPr>
-        <w:t>i.e.</w:t>
-      </w:r>
-      <w:proofErr w:type="gramEnd"/>
-      <w:r>
-        <w:rPr>
-          <w:rFonts w:asciiTheme="minorHAnsi" w:hAnsiTheme="minorHAnsi" w:cstheme="minorHAnsi"/>
-        </w:rPr>
-        <w:t xml:space="preserve"> this switches the direction from -1.0 to 1.0 and makes the player move left)</w:t>
+        <w:t>The Scale value is what is passed into the Add Movement Input node (See step 9) and by setting the scale to -1.0, we invert the value in World Direction Y (i.e. this switches the direction from -1.0 to 1.0 and makes the player move left)</w:t>
       </w:r>
     </w:p>
     <w:p>
@@ -3499,13 +2593,7 @@
         <w:rPr>
           <w:rFonts w:asciiTheme="minorHAnsi" w:hAnsiTheme="minorHAnsi" w:cstheme="minorHAnsi"/>
         </w:rPr>
-        <w:t>Now</w:t>
-      </w:r>
-      <w:r>
-        <w:rPr>
-          <w:rFonts w:asciiTheme="minorHAnsi" w:hAnsiTheme="minorHAnsi" w:cstheme="minorHAnsi"/>
-        </w:rPr>
-        <w:t xml:space="preserve"> close the </w:t>
+        <w:t xml:space="preserve">Now close the </w:t>
       </w:r>
       <w:r>
         <w:rPr>
@@ -3544,15 +2632,8 @@
         <w:rPr>
           <w:rFonts w:asciiTheme="minorHAnsi" w:hAnsiTheme="minorHAnsi" w:cstheme="minorHAnsi"/>
         </w:rPr>
-        <w:t xml:space="preserve">Try adding the following </w:t>
-      </w:r>
-      <w:r>
-        <w:rPr>
-          <w:rFonts w:asciiTheme="minorHAnsi" w:hAnsiTheme="minorHAnsi" w:cstheme="minorHAnsi"/>
-        </w:rPr>
-        <w:t xml:space="preserve">events to the Jump graph in the </w:t>
-      </w:r>
-      <w:proofErr w:type="spellStart"/>
+        <w:t xml:space="preserve">Try adding the following events to the Jump graph in the </w:t>
+      </w:r>
       <w:r>
         <w:rPr>
           <w:rFonts w:asciiTheme="minorHAnsi" w:eastAsiaTheme="minorEastAsia" w:hAnsiTheme="minorHAnsi" w:cstheme="minorHAnsi"/>
@@ -3562,7 +2643,6 @@
         </w:rPr>
         <w:t>SideScollerCharacter</w:t>
       </w:r>
-      <w:proofErr w:type="spellEnd"/>
       <w:r>
         <w:rPr>
           <w:rFonts w:asciiTheme="minorHAnsi" w:eastAsiaTheme="minorEastAsia" w:hAnsiTheme="minorHAnsi" w:cstheme="minorHAnsi"/>
@@ -3599,7 +2679,7 @@
         </w:rPr>
         <w:lastRenderedPageBreak/>
         <w:drawing>
-          <wp:inline distT="0" distB="0" distL="0" distR="0" wp14:anchorId="2C39C64E" wp14:editId="7CA4CDF7">
+          <wp:inline distT="0" distB="0" distL="0" distR="0" wp14:anchorId="3A5D3B87" wp14:editId="25C17160">
             <wp:extent cx="4230806" cy="2877257"/>
             <wp:effectExtent l="0" t="0" r="0" b="0"/>
             <wp:docPr id="19" name="Picture 19" descr="A screenshot of a computer&#10;&#10;Description automatically generated with medium confidence"/>
@@ -3703,33 +2783,8 @@
         <w:rPr>
           <w:rFonts w:asciiTheme="minorHAnsi" w:hAnsiTheme="minorHAnsi" w:cstheme="minorHAnsi"/>
         </w:rPr>
-        <w:t xml:space="preserve"> to collect it</w:t>
-      </w:r>
-      <w:r>
-        <w:rPr>
-          <w:rFonts w:asciiTheme="minorHAnsi" w:hAnsiTheme="minorHAnsi" w:cstheme="minorHAnsi"/>
-        </w:rPr>
-        <w:t>;</w:t>
-      </w:r>
-      <w:r>
-        <w:rPr>
-          <w:rFonts w:asciiTheme="minorHAnsi" w:hAnsiTheme="minorHAnsi" w:cstheme="minorHAnsi"/>
-        </w:rPr>
-        <w:t xml:space="preserve"> </w:t>
-      </w:r>
-      <w:r>
-        <w:rPr>
-          <w:rFonts w:asciiTheme="minorHAnsi" w:hAnsiTheme="minorHAnsi" w:cstheme="minorHAnsi"/>
-        </w:rPr>
-        <w:t>I</w:t>
-      </w:r>
-      <w:r>
-        <w:rPr>
-          <w:rFonts w:asciiTheme="minorHAnsi" w:hAnsiTheme="minorHAnsi" w:cstheme="minorHAnsi"/>
-        </w:rPr>
-        <w:t xml:space="preserve">f you want to see where this is scripted, check out the </w:t>
-      </w:r>
-      <w:proofErr w:type="spellStart"/>
+        <w:t xml:space="preserve"> to collect it; If you want to see where this is scripted, check out the </w:t>
+      </w:r>
       <w:r>
         <w:rPr>
           <w:rFonts w:asciiTheme="minorHAnsi" w:hAnsiTheme="minorHAnsi" w:cstheme="minorHAnsi"/>
@@ -3738,7 +2793,6 @@
         </w:rPr>
         <w:t>InteractableItemBP</w:t>
       </w:r>
-      <w:proofErr w:type="spellEnd"/>
       <w:r>
         <w:rPr>
           <w:rFonts w:asciiTheme="minorHAnsi" w:hAnsiTheme="minorHAnsi" w:cstheme="minorHAnsi"/>
@@ -3784,7 +2838,7 @@
           <w:noProof/>
         </w:rPr>
         <w:drawing>
-          <wp:inline distT="0" distB="0" distL="0" distR="0" wp14:anchorId="685BF672" wp14:editId="06551BFA">
+          <wp:inline distT="0" distB="0" distL="0" distR="0" wp14:anchorId="092746B8" wp14:editId="42D0C853">
             <wp:extent cx="5731510" cy="2911475"/>
             <wp:effectExtent l="0" t="0" r="2540" b="3175"/>
             <wp:docPr id="20" name="Picture 20" descr="A picture containing indoor, computer, entertainment center&#10;&#10;Description automatically generated"/>
@@ -3857,16 +2911,30 @@
         </w:rPr>
         <w:t>:</w:t>
       </w:r>
-    </w:p>
-    <w:p>
-      <w:pPr>
-        <w:rPr>
-          <w:rFonts w:asciiTheme="minorHAnsi" w:hAnsiTheme="minorHAnsi" w:cstheme="minorHAnsi"/>
-        </w:rPr>
-      </w:pPr>
-    </w:p>
-    <w:p>
-      <w:pPr>
+      <w:r>
+        <w:rPr>
+          <w:rFonts w:asciiTheme="minorHAnsi" w:hAnsiTheme="minorHAnsi" w:cstheme="minorHAnsi"/>
+          <w:b/>
+          <w:sz w:val="28"/>
+          <w:szCs w:val="28"/>
+        </w:rPr>
+        <w:t xml:space="preserve"> Extension challenges</w:t>
+      </w:r>
+    </w:p>
+    <w:p>
+      <w:pPr>
+        <w:rPr>
+          <w:rFonts w:asciiTheme="minorHAnsi" w:hAnsiTheme="minorHAnsi" w:cstheme="minorHAnsi"/>
+        </w:rPr>
+      </w:pPr>
+    </w:p>
+    <w:p>
+      <w:pPr>
+        <w:pStyle w:val="ListParagraph"/>
+        <w:numPr>
+          <w:ilvl w:val="0"/>
+          <w:numId w:val="15"/>
+        </w:numPr>
         <w:rPr>
           <w:rFonts w:asciiTheme="minorHAnsi" w:hAnsiTheme="minorHAnsi" w:cstheme="minorBidi"/>
           <w:color w:val="auto"/>
@@ -3939,14 +3007,198 @@
           <w:rFonts w:asciiTheme="minorHAnsi" w:hAnsiTheme="minorHAnsi" w:cstheme="minorHAnsi"/>
         </w:rPr>
       </w:pPr>
-    </w:p>
+      <w:r>
+        <w:rPr>
+          <w:rFonts w:asciiTheme="minorHAnsi" w:hAnsiTheme="minorHAnsi" w:cstheme="minorHAnsi"/>
+        </w:rPr>
+        <w:br w:type="page"/>
+      </w:r>
+    </w:p>
+    <w:p>
+      <w:pPr>
+        <w:pStyle w:val="ListParagraph"/>
+        <w:numPr>
+          <w:ilvl w:val="0"/>
+          <w:numId w:val="15"/>
+        </w:numPr>
+        <w:rPr>
+          <w:rFonts w:asciiTheme="minorHAnsi" w:hAnsiTheme="minorHAnsi" w:cstheme="minorHAnsi"/>
+        </w:rPr>
+      </w:pPr>
+      <w:r>
+        <w:rPr>
+          <w:rFonts w:asciiTheme="minorHAnsi" w:hAnsiTheme="minorHAnsi" w:cstheme="minorHAnsi"/>
+        </w:rPr>
+        <w:lastRenderedPageBreak/>
+        <w:t xml:space="preserve">Can you change the text that is displayed on the screen when you collect the statue? </w:t>
+      </w:r>
+    </w:p>
+    <w:p>
+      <w:pPr>
+        <w:pStyle w:val="ListParagraph"/>
+        <w:numPr>
+          <w:ilvl w:val="0"/>
+          <w:numId w:val="15"/>
+        </w:numPr>
+        <w:rPr>
+          <w:rFonts w:asciiTheme="minorHAnsi" w:hAnsiTheme="minorHAnsi" w:cstheme="minorHAnsi"/>
+        </w:rPr>
+      </w:pPr>
+      <w:r>
+        <w:rPr>
+          <w:noProof/>
+        </w:rPr>
+        <w:drawing>
+          <wp:anchor distT="0" distB="0" distL="114300" distR="114300" simplePos="0" relativeHeight="251665408" behindDoc="1" locked="0" layoutInCell="1" allowOverlap="1" wp14:anchorId="5EA1FCEE" wp14:editId="07711C11">
+            <wp:simplePos x="0" y="0"/>
+            <wp:positionH relativeFrom="column">
+              <wp:posOffset>2432050</wp:posOffset>
+            </wp:positionH>
+            <wp:positionV relativeFrom="paragraph">
+              <wp:posOffset>210185</wp:posOffset>
+            </wp:positionV>
+            <wp:extent cx="310515" cy="171450"/>
+            <wp:effectExtent l="0" t="0" r="0" b="0"/>
+            <wp:wrapTight wrapText="bothSides">
+              <wp:wrapPolygon edited="0">
+                <wp:start x="0" y="0"/>
+                <wp:lineTo x="0" y="19200"/>
+                <wp:lineTo x="19877" y="19200"/>
+                <wp:lineTo x="19877" y="0"/>
+                <wp:lineTo x="0" y="0"/>
+              </wp:wrapPolygon>
+            </wp:wrapTight>
+            <wp:docPr id="22" name="Picture 22"/>
+            <wp:cNvGraphicFramePr>
+              <a:graphicFrameLocks xmlns:a="http://schemas.openxmlformats.org/drawingml/2006/main" noChangeAspect="1"/>
+            </wp:cNvGraphicFramePr>
+            <a:graphic xmlns:a="http://schemas.openxmlformats.org/drawingml/2006/main">
+              <a:graphicData uri="http://schemas.openxmlformats.org/drawingml/2006/picture">
+                <pic:pic xmlns:pic="http://schemas.openxmlformats.org/drawingml/2006/picture">
+                  <pic:nvPicPr>
+                    <pic:cNvPr id="1" name=""/>
+                    <pic:cNvPicPr/>
+                  </pic:nvPicPr>
+                  <pic:blipFill>
+                    <a:blip r:embed="rId29"/>
+                    <a:stretch>
+                      <a:fillRect/>
+                    </a:stretch>
+                  </pic:blipFill>
+                  <pic:spPr>
+                    <a:xfrm>
+                      <a:off x="0" y="0"/>
+                      <a:ext cx="310515" cy="171450"/>
+                    </a:xfrm>
+                    <a:prstGeom prst="rect">
+                      <a:avLst/>
+                    </a:prstGeom>
+                  </pic:spPr>
+                </pic:pic>
+              </a:graphicData>
+            </a:graphic>
+            <wp14:sizeRelH relativeFrom="margin">
+              <wp14:pctWidth>0</wp14:pctWidth>
+            </wp14:sizeRelH>
+            <wp14:sizeRelV relativeFrom="margin">
+              <wp14:pctHeight>0</wp14:pctHeight>
+            </wp14:sizeRelV>
+          </wp:anchor>
+        </w:drawing>
+      </w:r>
+      <w:r>
+        <w:rPr>
+          <w:rFonts w:asciiTheme="minorHAnsi" w:hAnsiTheme="minorHAnsi" w:cstheme="minorHAnsi"/>
+        </w:rPr>
+        <w:t xml:space="preserve">Can you add some more platforms to the level? You will need to add a cube from the </w:t>
+      </w:r>
+      <w:r>
+        <w:rPr>
+          <w:rFonts w:asciiTheme="minorHAnsi" w:hAnsiTheme="minorHAnsi" w:cstheme="minorHAnsi"/>
+          <w:b/>
+          <w:bCs/>
+        </w:rPr>
+        <w:t>Quickly add to project</w:t>
+      </w:r>
+      <w:r>
+        <w:rPr>
+          <w:rFonts w:asciiTheme="minorHAnsi" w:hAnsiTheme="minorHAnsi" w:cstheme="minorHAnsi"/>
+        </w:rPr>
+        <w:t xml:space="preserve"> button  and selecting </w:t>
+      </w:r>
+      <w:r>
+        <w:rPr>
+          <w:rFonts w:asciiTheme="minorHAnsi" w:hAnsiTheme="minorHAnsi" w:cstheme="minorHAnsi"/>
+          <w:b/>
+          <w:bCs/>
+        </w:rPr>
+        <w:t>Shapes</w:t>
+      </w:r>
+      <w:r>
+        <w:rPr>
+          <w:rFonts w:asciiTheme="minorHAnsi" w:hAnsiTheme="minorHAnsi" w:cstheme="minorHAnsi"/>
+        </w:rPr>
+        <w:t xml:space="preserve"> &gt; </w:t>
+      </w:r>
+      <w:r>
+        <w:rPr>
+          <w:rFonts w:asciiTheme="minorHAnsi" w:hAnsiTheme="minorHAnsi" w:cstheme="minorHAnsi"/>
+          <w:b/>
+          <w:bCs/>
+        </w:rPr>
+        <w:t>Cube</w:t>
+      </w:r>
+      <w:r>
+        <w:rPr>
+          <w:rFonts w:asciiTheme="minorHAnsi" w:hAnsiTheme="minorHAnsi" w:cstheme="minorHAnsi"/>
+        </w:rPr>
+        <w:t>.</w:t>
+      </w:r>
+    </w:p>
+    <w:p>
+      <w:pPr>
+        <w:pStyle w:val="ListParagraph"/>
+        <w:rPr>
+          <w:rFonts w:asciiTheme="minorHAnsi" w:hAnsiTheme="minorHAnsi" w:cstheme="minorHAnsi"/>
+        </w:rPr>
+      </w:pPr>
+      <w:r>
+        <w:rPr>
+          <w:rFonts w:asciiTheme="minorHAnsi" w:hAnsiTheme="minorHAnsi" w:cstheme="minorHAnsi"/>
+        </w:rPr>
+        <w:t>Can you set the properties of the new cube to match the other platforms (Location, Material, etc).</w:t>
+      </w:r>
+    </w:p>
+    <w:p>
+      <w:pPr>
+        <w:pStyle w:val="ListParagraph"/>
+        <w:rPr>
+          <w:rFonts w:asciiTheme="minorHAnsi" w:hAnsiTheme="minorHAnsi" w:cstheme="minorHAnsi"/>
+        </w:rPr>
+      </w:pPr>
+      <w:r>
+        <w:rPr>
+          <w:rFonts w:asciiTheme="minorHAnsi" w:hAnsiTheme="minorHAnsi" w:cstheme="minorHAnsi"/>
+        </w:rPr>
+        <w:t>Ensure that you add the new platform to the Ledges folder in the Outliner and name it to match the other items.</w:t>
+      </w:r>
+    </w:p>
+    <w:p>
+      <w:pPr>
+        <w:pStyle w:val="ListParagraph"/>
+        <w:rPr>
+          <w:rFonts w:asciiTheme="minorHAnsi" w:hAnsiTheme="minorHAnsi" w:cstheme="minorHAnsi"/>
+        </w:rPr>
+      </w:pPr>
+    </w:p>
+    <w:p/>
     <w:sectPr>
-      <w:headerReference w:type="even" r:id="rId29"/>
-      <w:headerReference w:type="default" r:id="rId30"/>
-      <w:footerReference w:type="even" r:id="rId31"/>
-      <w:footerReference w:type="default" r:id="rId32"/>
-      <w:headerReference w:type="first" r:id="rId33"/>
-      <w:footerReference w:type="first" r:id="rId34"/>
+      <w:headerReference w:type="even" r:id="rId30"/>
+      <w:headerReference w:type="default" r:id="rId31"/>
+      <w:footerReference w:type="even" r:id="rId32"/>
+      <w:footerReference w:type="default" r:id="rId33"/>
+      <w:headerReference w:type="first" r:id="rId34"/>
+      <w:footerReference w:type="first" r:id="rId35"/>
       <w:pgSz w:w="11906" w:h="16838"/>
       <w:pgMar w:top="1276" w:right="1440" w:bottom="1276" w:left="1440" w:header="720" w:footer="720" w:gutter="0"/>
       <w:cols w:space="720"/>
@@ -4895,6 +4147,95 @@
     </w:lvl>
   </w:abstractNum>
   <w:abstractNum w:abstractNumId="9" w15:restartNumberingAfterBreak="0">
+    <w:nsid w:val="50A87C44"/>
+    <w:multiLevelType w:val="hybridMultilevel"/>
+    <w:tmpl w:val="75B2AD98"/>
+    <w:lvl w:ilvl="0" w:tplc="AF1E836E">
+      <w:start w:val="1"/>
+      <w:numFmt w:val="lowerLetter"/>
+      <w:lvlText w:val="%1)"/>
+      <w:lvlJc w:val="left"/>
+      <w:pPr>
+        <w:ind w:left="720" w:hanging="360"/>
+      </w:pPr>
+      <w:rPr>
+        <w:rFonts w:hint="default"/>
+      </w:rPr>
+    </w:lvl>
+    <w:lvl w:ilvl="1" w:tplc="08090019">
+      <w:start w:val="1"/>
+      <w:numFmt w:val="lowerLetter"/>
+      <w:lvlText w:val="%2."/>
+      <w:lvlJc w:val="left"/>
+      <w:pPr>
+        <w:ind w:left="1440" w:hanging="360"/>
+      </w:pPr>
+    </w:lvl>
+    <w:lvl w:ilvl="2" w:tplc="0809001B" w:tentative="1">
+      <w:start w:val="1"/>
+      <w:numFmt w:val="lowerRoman"/>
+      <w:lvlText w:val="%3."/>
+      <w:lvlJc w:val="right"/>
+      <w:pPr>
+        <w:ind w:left="2160" w:hanging="180"/>
+      </w:pPr>
+    </w:lvl>
+    <w:lvl w:ilvl="3" w:tplc="0809000F" w:tentative="1">
+      <w:start w:val="1"/>
+      <w:numFmt w:val="decimal"/>
+      <w:lvlText w:val="%4."/>
+      <w:lvlJc w:val="left"/>
+      <w:pPr>
+        <w:ind w:left="2880" w:hanging="360"/>
+      </w:pPr>
+    </w:lvl>
+    <w:lvl w:ilvl="4" w:tplc="08090019" w:tentative="1">
+      <w:start w:val="1"/>
+      <w:numFmt w:val="lowerLetter"/>
+      <w:lvlText w:val="%5."/>
+      <w:lvlJc w:val="left"/>
+      <w:pPr>
+        <w:ind w:left="3600" w:hanging="360"/>
+      </w:pPr>
+    </w:lvl>
+    <w:lvl w:ilvl="5" w:tplc="0809001B" w:tentative="1">
+      <w:start w:val="1"/>
+      <w:numFmt w:val="lowerRoman"/>
+      <w:lvlText w:val="%6."/>
+      <w:lvlJc w:val="right"/>
+      <w:pPr>
+        <w:ind w:left="4320" w:hanging="180"/>
+      </w:pPr>
+    </w:lvl>
+    <w:lvl w:ilvl="6" w:tplc="0809000F" w:tentative="1">
+      <w:start w:val="1"/>
+      <w:numFmt w:val="decimal"/>
+      <w:lvlText w:val="%7."/>
+      <w:lvlJc w:val="left"/>
+      <w:pPr>
+        <w:ind w:left="5040" w:hanging="360"/>
+      </w:pPr>
+    </w:lvl>
+    <w:lvl w:ilvl="7" w:tplc="08090019" w:tentative="1">
+      <w:start w:val="1"/>
+      <w:numFmt w:val="lowerLetter"/>
+      <w:lvlText w:val="%8."/>
+      <w:lvlJc w:val="left"/>
+      <w:pPr>
+        <w:ind w:left="5760" w:hanging="360"/>
+      </w:pPr>
+    </w:lvl>
+    <w:lvl w:ilvl="8" w:tplc="0809001B" w:tentative="1">
+      <w:start w:val="1"/>
+      <w:numFmt w:val="lowerRoman"/>
+      <w:lvlText w:val="%9."/>
+      <w:lvlJc w:val="right"/>
+      <w:pPr>
+        <w:ind w:left="6480" w:hanging="180"/>
+      </w:pPr>
+    </w:lvl>
+  </w:abstractNum>
+  <w:abstractNum w:abstractNumId="10" w15:restartNumberingAfterBreak="0">
     <w:nsid w:val="597E7E50"/>
     <w:multiLevelType w:val="hybridMultilevel"/>
     <w:tmpl w:val="8C540B62"/>
@@ -5006,7 +4347,7 @@
       </w:rPr>
     </w:lvl>
   </w:abstractNum>
-  <w:abstractNum w:abstractNumId="10" w15:restartNumberingAfterBreak="0">
+  <w:abstractNum w:abstractNumId="11" w15:restartNumberingAfterBreak="0">
     <w:nsid w:val="5D432BF7"/>
     <w:multiLevelType w:val="hybridMultilevel"/>
     <w:tmpl w:val="A9F0DB94"/>
@@ -5119,7 +4460,7 @@
       </w:rPr>
     </w:lvl>
   </w:abstractNum>
-  <w:abstractNum w:abstractNumId="11" w15:restartNumberingAfterBreak="0">
+  <w:abstractNum w:abstractNumId="12" w15:restartNumberingAfterBreak="0">
     <w:nsid w:val="644A2546"/>
     <w:multiLevelType w:val="hybridMultilevel"/>
     <w:tmpl w:val="7032ABF0"/>
@@ -5208,7 +4549,7 @@
       </w:pPr>
     </w:lvl>
   </w:abstractNum>
-  <w:abstractNum w:abstractNumId="12" w15:restartNumberingAfterBreak="0">
+  <w:abstractNum w:abstractNumId="13" w15:restartNumberingAfterBreak="0">
     <w:nsid w:val="678E1286"/>
     <w:multiLevelType w:val="hybridMultilevel"/>
     <w:tmpl w:val="36D87732"/>
@@ -5297,7 +4638,7 @@
       </w:pPr>
     </w:lvl>
   </w:abstractNum>
-  <w:abstractNum w:abstractNumId="13" w15:restartNumberingAfterBreak="0">
+  <w:abstractNum w:abstractNumId="14" w15:restartNumberingAfterBreak="0">
     <w:nsid w:val="7B134B95"/>
     <w:multiLevelType w:val="hybridMultilevel"/>
     <w:tmpl w:val="D372775A"/>
@@ -5411,22 +4752,25 @@
     <w:abstractNumId w:val="8"/>
   </w:num>
   <w:num w:numId="9" w16cid:durableId="1299990439">
-    <w:abstractNumId w:val="12"/>
+    <w:abstractNumId w:val="13"/>
   </w:num>
   <w:num w:numId="10" w16cid:durableId="1711224541">
     <w:abstractNumId w:val="2"/>
   </w:num>
   <w:num w:numId="11" w16cid:durableId="528876661">
-    <w:abstractNumId w:val="13"/>
+    <w:abstractNumId w:val="14"/>
   </w:num>
   <w:num w:numId="12" w16cid:durableId="681708679">
-    <w:abstractNumId w:val="9"/>
+    <w:abstractNumId w:val="10"/>
   </w:num>
   <w:num w:numId="13" w16cid:durableId="1093938711">
-    <w:abstractNumId w:val="10"/>
+    <w:abstractNumId w:val="11"/>
   </w:num>
   <w:num w:numId="14" w16cid:durableId="1057434913">
-    <w:abstractNumId w:val="11"/>
+    <w:abstractNumId w:val="12"/>
+  </w:num>
+  <w:num w:numId="15" w16cid:durableId="1480613547">
+    <w:abstractNumId w:val="9"/>
   </w:num>
 </w:numbering>
 </file>
@@ -6550,6 +5894,10 @@
 </file>
 
 <file path=customXml/item1.xml><?xml version="1.0" encoding="utf-8"?>
+<b:Sources xmlns:b="http://schemas.openxmlformats.org/officeDocument/2006/bibliography" xmlns="http://schemas.openxmlformats.org/officeDocument/2006/bibliography" SelectedStyle="\APA.XSL" StyleName="APA"/>
+</file>
+
+<file path=customXml/item2.xml><?xml version="1.0" encoding="utf-8"?>
 <?mso-contentType ?>
 <FormTemplates xmlns="http://schemas.microsoft.com/sharepoint/v3/contenttype/forms">
   <Display>DocumentLibraryForm</Display>
@@ -6558,11 +5906,18 @@
 </FormTemplates>
 </file>
 
-<file path=customXml/item2.xml><?xml version="1.0" encoding="utf-8"?>
-<b:Sources xmlns:b="http://schemas.openxmlformats.org/officeDocument/2006/bibliography" xmlns="http://schemas.openxmlformats.org/officeDocument/2006/bibliography" SelectedStyle="\APA.XSL" StyleName="APA"/>
+<file path=customXml/item3.xml><?xml version="1.0" encoding="utf-8"?>
+<p:properties xmlns:p="http://schemas.microsoft.com/office/2006/metadata/properties" xmlns:xsi="http://www.w3.org/2001/XMLSchema-instance" xmlns:pc="http://schemas.microsoft.com/office/infopath/2007/PartnerControls">
+  <documentManagement>
+    <TaxCatchAll xmlns="efc3e123-a60a-4a17-aaf1-487e28d9a3b3" xsi:nil="true"/>
+    <lcf76f155ced4ddcb4097134ff3c332f xmlns="7622ab6d-30cb-4892-8c6f-8ae40003e781">
+      <Terms xmlns="http://schemas.microsoft.com/office/infopath/2007/PartnerControls"/>
+    </lcf76f155ced4ddcb4097134ff3c332f>
+  </documentManagement>
+</p:properties>
 </file>
 
-<file path=customXml/item3.xml><?xml version="1.0" encoding="utf-8"?>
+<file path=customXml/item4.xml><?xml version="1.0" encoding="utf-8"?>
 <ct:contentTypeSchema xmlns:ct="http://schemas.microsoft.com/office/2006/metadata/contentType" xmlns:ma="http://schemas.microsoft.com/office/2006/metadata/properties/metaAttributes" ct:_="" ma:_="" ma:contentTypeName="Document" ma:contentTypeID="0x010100E2E82D0E3AB70A4880A2156F314AE52F" ma:contentTypeVersion="16" ma:contentTypeDescription="Create a new document." ma:contentTypeScope="" ma:versionID="7806ba438ebae848cbc509befeaebd2f">
   <xsd:schema xmlns:xsd="http://www.w3.org/2001/XMLSchema" xmlns:xs="http://www.w3.org/2001/XMLSchema" xmlns:p="http://schemas.microsoft.com/office/2006/metadata/properties" xmlns:ns2="7622ab6d-30cb-4892-8c6f-8ae40003e781" xmlns:ns3="e10b4767-5a49-4c59-9b64-a305f5df8fa7" xmlns:ns4="efc3e123-a60a-4a17-aaf1-487e28d9a3b3" targetNamespace="http://schemas.microsoft.com/office/2006/metadata/properties" ma:root="true" ma:fieldsID="64e8338ba7e9a0260a10be63b3c5ceec" ns2:_="" ns3:_="" ns4:_="">
     <xsd:import namespace="7622ab6d-30cb-4892-8c6f-8ae40003e781"/>
@@ -6810,18 +6165,15 @@
 </ct:contentTypeSchema>
 </file>
 
-<file path=customXml/item4.xml><?xml version="1.0" encoding="utf-8"?>
-<p:properties xmlns:p="http://schemas.microsoft.com/office/2006/metadata/properties" xmlns:xsi="http://www.w3.org/2001/XMLSchema-instance" xmlns:pc="http://schemas.microsoft.com/office/infopath/2007/PartnerControls">
-  <documentManagement>
-    <TaxCatchAll xmlns="efc3e123-a60a-4a17-aaf1-487e28d9a3b3" xsi:nil="true"/>
-    <lcf76f155ced4ddcb4097134ff3c332f xmlns="7622ab6d-30cb-4892-8c6f-8ae40003e781">
-      <Terms xmlns="http://schemas.microsoft.com/office/infopath/2007/PartnerControls"/>
-    </lcf76f155ced4ddcb4097134ff3c332f>
-  </documentManagement>
-</p:properties>
+<file path=customXml/itemProps1.xml><?xml version="1.0" encoding="utf-8"?>
+<ds:datastoreItem xmlns:ds="http://schemas.openxmlformats.org/officeDocument/2006/customXml" ds:itemID="{74750DAF-D3A6-4489-8719-FC4461969885}">
+  <ds:schemaRefs>
+    <ds:schemaRef ds:uri="http://schemas.openxmlformats.org/officeDocument/2006/bibliography"/>
+  </ds:schemaRefs>
+</ds:datastoreItem>
 </file>
 
-<file path=customXml/itemProps1.xml><?xml version="1.0" encoding="utf-8"?>
+<file path=customXml/itemProps2.xml><?xml version="1.0" encoding="utf-8"?>
 <ds:datastoreItem xmlns:ds="http://schemas.openxmlformats.org/officeDocument/2006/customXml" ds:itemID="{D786CD88-879C-4FC7-B15D-B1E5A33B28C6}">
   <ds:schemaRefs>
     <ds:schemaRef ds:uri="http://schemas.microsoft.com/sharepoint/v3/contenttype/forms"/>
@@ -6829,15 +6181,18 @@
 </ds:datastoreItem>
 </file>
 
-<file path=customXml/itemProps2.xml><?xml version="1.0" encoding="utf-8"?>
-<ds:datastoreItem xmlns:ds="http://schemas.openxmlformats.org/officeDocument/2006/customXml" ds:itemID="{74750DAF-D3A6-4489-8719-FC4461969885}">
+<file path=customXml/itemProps3.xml><?xml version="1.0" encoding="utf-8"?>
+<ds:datastoreItem xmlns:ds="http://schemas.openxmlformats.org/officeDocument/2006/customXml" ds:itemID="{C5F60CF5-6997-4120-9CA3-15E819F245FF}">
   <ds:schemaRefs>
-    <ds:schemaRef ds:uri="http://schemas.openxmlformats.org/officeDocument/2006/bibliography"/>
+    <ds:schemaRef ds:uri="http://schemas.microsoft.com/office/2006/metadata/properties"/>
+    <ds:schemaRef ds:uri="http://schemas.microsoft.com/office/infopath/2007/PartnerControls"/>
+    <ds:schemaRef ds:uri="efc3e123-a60a-4a17-aaf1-487e28d9a3b3"/>
+    <ds:schemaRef ds:uri="7622ab6d-30cb-4892-8c6f-8ae40003e781"/>
   </ds:schemaRefs>
 </ds:datastoreItem>
 </file>
 
-<file path=customXml/itemProps3.xml><?xml version="1.0" encoding="utf-8"?>
+<file path=customXml/itemProps4.xml><?xml version="1.0" encoding="utf-8"?>
 <ds:datastoreItem xmlns:ds="http://schemas.openxmlformats.org/officeDocument/2006/customXml" ds:itemID="{56E8A2EE-6AC4-4390-B58D-EACDF904C783}">
   <ds:schemaRefs>
     <ds:schemaRef ds:uri="http://schemas.microsoft.com/office/2006/metadata/contentType"/>
@@ -6855,15 +6210,4 @@
     <ds:schemaRef ds:uri="http://schemas.microsoft.com/internal/obd"/>
   </ds:schemaRefs>
 </ds:datastoreItem>
-</file>
-
-<file path=customXml/itemProps4.xml><?xml version="1.0" encoding="utf-8"?>
-<ds:datastoreItem xmlns:ds="http://schemas.openxmlformats.org/officeDocument/2006/customXml" ds:itemID="{C5F60CF5-6997-4120-9CA3-15E819F245FF}">
-  <ds:schemaRefs>
-    <ds:schemaRef ds:uri="http://schemas.microsoft.com/office/2006/metadata/properties"/>
-    <ds:schemaRef ds:uri="http://schemas.microsoft.com/office/infopath/2007/PartnerControls"/>
-    <ds:schemaRef ds:uri="efc3e123-a60a-4a17-aaf1-487e28d9a3b3"/>
-    <ds:schemaRef ds:uri="7622ab6d-30cb-4892-8c6f-8ae40003e781"/>
-  </ds:schemaRefs>
-</ds:datastoreItem>
 </file>